--- a/markdown/styles_reference4.docx
+++ b/markdown/styles_reference4.docx
@@ -5,7 +5,6 @@
     <w:p>
       <w:pPr>
         <w:pStyle w:val="Heading1"/>
-        <w:spacing w:before="200"/>
       </w:pPr>
       <w:bookmarkStart w:id="0" w:name="marine-economy---national-overview"/>
       <w:bookmarkEnd w:id="0"/>
@@ -63,7 +62,12 @@
         <w:t>both</w:t>
       </w:r>
       <w:r>
-        <w:t xml:space="preserve"> the direct sales made by the angler and sales made between businesses and households resulting from that original sale by the angler. Income includes personal income (wages and salaries) and proprietors’ income (income from self-employment). Value-added is the contribution made to the gross domestic product in a region. Employment is specified on the basis of full-time and part-time jobs supported directly or indirectly by the purchases made by anglers. The first three measures are calculated in terms of dollars, whereas employment impacts are measured in numbers of jobs. Note that these categories are not additive.</w:t>
+        <w:t xml:space="preserve"> the direct sales made by the angler and sales made between businesses and households resulting from that original sale by the angler. Income includes personal income (wages and salaries) and proprietors’ income (income from self-employment). Value-added is the contribution made to the gross domestic product in a region. Employment is specified on the basis of full-time and part-time jobs supported directly or indirectly by the purchases made by anglers. The f</w:t>
+      </w:r>
+      <w:bookmarkStart w:id="2" w:name="_GoBack"/>
+      <w:bookmarkEnd w:id="2"/>
+      <w:r>
+        <w:t>irst three measures are calculated in terms of dollars, whereas employment impacts are measured in numbers of jobs. Note that these categories are not additive.</w:t>
       </w:r>
     </w:p>
     <w:p>
@@ -211,8 +215,6 @@
       <w:pPr>
         <w:pStyle w:val="Figurecaption"/>
       </w:pPr>
-      <w:bookmarkStart w:id="2" w:name="_GoBack"/>
-      <w:bookmarkEnd w:id="2"/>
     </w:p>
     <w:p>
       <w:pPr>
@@ -478,27 +480,14 @@
       <w:r>
         <w:t xml:space="preserve">Figure </w:t>
       </w:r>
-      <w:r>
-        <w:fldChar w:fldCharType="begin"/>
-      </w:r>
-      <w:r>
-        <w:instrText xml:space="preserve"> SEQ Figure \* ARABIC </w:instrText>
-      </w:r>
-      <w:r>
-        <w:fldChar w:fldCharType="separate"/>
-      </w:r>
-      <w:r>
-        <w:rPr>
-          <w:noProof/>
-        </w:rPr>
-        <w:t>1</w:t>
-      </w:r>
-      <w:r>
-        <w:rPr>
-          <w:noProof/>
-        </w:rPr>
-        <w:fldChar w:fldCharType="end"/>
-      </w:r>
+      <w:fldSimple w:instr=" SEQ Figure \* ARABIC ">
+        <w:r>
+          <w:rPr>
+            <w:noProof/>
+          </w:rPr>
+          <w:t>1</w:t>
+        </w:r>
+      </w:fldSimple>
       <w:r>
         <w:t>. blah</w:t>
       </w:r>
@@ -1691,9 +1680,9 @@
   <w:style w:type="paragraph" w:default="1" w:styleId="Normal">
     <w:name w:val="Normal"/>
     <w:qFormat/>
-    <w:rsid w:val="00B93469"/>
-    <w:rPr>
-      <w:rFonts w:ascii="Times New Roman" w:hAnsi="Times New Roman"/>
+    <w:rsid w:val="00DC6B82"/>
+    <w:rPr>
+      <w:rFonts w:ascii="Arial" w:hAnsi="Arial"/>
       <w:sz w:val="22"/>
     </w:rPr>
   </w:style>
@@ -1704,11 +1693,11 @@
     <w:autoRedefine/>
     <w:uiPriority w:val="9"/>
     <w:qFormat/>
-    <w:rsid w:val="00133A7D"/>
+    <w:rsid w:val="00DC6B82"/>
     <w:pPr>
       <w:keepNext/>
       <w:keepLines/>
-      <w:spacing w:before="480" w:after="0"/>
+      <w:spacing w:before="200" w:after="0"/>
       <w:outlineLvl w:val="0"/>
     </w:pPr>
     <w:rPr>
@@ -1727,7 +1716,7 @@
     <w:uiPriority w:val="9"/>
     <w:unhideWhenUsed/>
     <w:qFormat/>
-    <w:rsid w:val="00B93469"/>
+    <w:rsid w:val="00DC6B82"/>
     <w:pPr>
       <w:keepNext/>
       <w:keepLines/>
@@ -1773,7 +1762,7 @@
     <w:uiPriority w:val="9"/>
     <w:unhideWhenUsed/>
     <w:qFormat/>
-    <w:rsid w:val="002570E3"/>
+    <w:rsid w:val="00DC6B82"/>
     <w:pPr>
       <w:keepNext/>
       <w:keepLines/>
@@ -1860,7 +1849,7 @@
     <w:basedOn w:val="Normal"/>
     <w:link w:val="BodyTextChar"/>
     <w:qFormat/>
-    <w:rsid w:val="00B93469"/>
+    <w:rsid w:val="00DC6B82"/>
     <w:pPr>
       <w:spacing w:before="180" w:after="0"/>
     </w:pPr>
@@ -1880,12 +1869,11 @@
     <w:name w:val="Compact"/>
     <w:basedOn w:val="BodyText"/>
     <w:qFormat/>
-    <w:rsid w:val="002570E3"/>
+    <w:rsid w:val="00DC6B82"/>
     <w:pPr>
       <w:spacing w:before="36" w:after="36"/>
     </w:pPr>
     <w:rPr>
-      <w:rFonts w:ascii="Verdana" w:hAnsi="Verdana"/>
       <w:sz w:val="17"/>
       <w:szCs w:val="17"/>
     </w:rPr>
@@ -1895,7 +1883,7 @@
     <w:basedOn w:val="Normal"/>
     <w:next w:val="BodyText"/>
     <w:qFormat/>
-    <w:rsid w:val="00B93469"/>
+    <w:rsid w:val="00DC6B82"/>
     <w:pPr>
       <w:keepNext/>
       <w:keepLines/>
@@ -1973,7 +1961,7 @@
     <w:name w:val="Bibliography"/>
     <w:basedOn w:val="Normal"/>
     <w:qFormat/>
-    <w:rsid w:val="002969E6"/>
+    <w:rsid w:val="00DC6B82"/>
     <w:pPr>
       <w:spacing w:before="180" w:after="0"/>
     </w:pPr>
@@ -2009,7 +1997,7 @@
     <w:uiPriority w:val="9"/>
     <w:unhideWhenUsed/>
     <w:qFormat/>
-    <w:rsid w:val="00B93469"/>
+    <w:rsid w:val="00DC6B82"/>
     <w:rPr>
       <w:color w:val="56575A"/>
       <w:sz w:val="20"/>
@@ -2446,7 +2434,7 @@
     <w:basedOn w:val="Normal"/>
     <w:link w:val="TableContentChar"/>
     <w:qFormat/>
-    <w:rsid w:val="00B93469"/>
+    <w:rsid w:val="00DC6B82"/>
     <w:pPr>
       <w:spacing w:after="0"/>
       <w:jc w:val="right"/>
@@ -2460,9 +2448,9 @@
     <w:name w:val="Body Text Char"/>
     <w:basedOn w:val="DefaultParagraphFont"/>
     <w:link w:val="BodyText"/>
-    <w:rsid w:val="00B93469"/>
-    <w:rPr>
-      <w:rFonts w:ascii="Times New Roman" w:hAnsi="Times New Roman"/>
+    <w:rsid w:val="00DC6B82"/>
+    <w:rPr>
+      <w:rFonts w:ascii="Arial" w:hAnsi="Arial"/>
       <w:color w:val="56575A"/>
     </w:rPr>
   </w:style>
@@ -2470,9 +2458,9 @@
     <w:name w:val="Table Content Char"/>
     <w:basedOn w:val="BodyTextChar"/>
     <w:link w:val="TableContent"/>
-    <w:rsid w:val="00B93469"/>
-    <w:rPr>
-      <w:rFonts w:ascii="Times New Roman" w:hAnsi="Times New Roman"/>
+    <w:rsid w:val="00DC6B82"/>
+    <w:rPr>
+      <w:rFonts w:ascii="Arial" w:hAnsi="Arial"/>
       <w:color w:val="56575A"/>
       <w:sz w:val="18"/>
       <w:szCs w:val="18"/>
@@ -2483,9 +2471,9 @@
     <w:basedOn w:val="DefaultParagraphFont"/>
     <w:link w:val="FootnoteText"/>
     <w:uiPriority w:val="9"/>
-    <w:rsid w:val="00B93469"/>
-    <w:rPr>
-      <w:rFonts w:ascii="Times New Roman" w:hAnsi="Times New Roman"/>
+    <w:rsid w:val="00DC6B82"/>
+    <w:rPr>
+      <w:rFonts w:ascii="Arial" w:hAnsi="Arial"/>
       <w:color w:val="56575A"/>
       <w:sz w:val="20"/>
       <w:szCs w:val="22"/>
@@ -2799,7 +2787,7 @@
     <w:basedOn w:val="BodyText"/>
     <w:link w:val="TablecaptionChar"/>
     <w:qFormat/>
-    <w:rsid w:val="008E4610"/>
+    <w:rsid w:val="00DC6B82"/>
     <w:rPr>
       <w:i/>
       <w:sz w:val="22"/>
@@ -2816,9 +2804,9 @@
     <w:name w:val="Table caption Char"/>
     <w:basedOn w:val="BodyTextChar"/>
     <w:link w:val="Tablecaption0"/>
-    <w:rsid w:val="008E4610"/>
-    <w:rPr>
-      <w:rFonts w:ascii="Times New Roman" w:hAnsi="Times New Roman"/>
+    <w:rsid w:val="00DC6B82"/>
+    <w:rPr>
+      <w:rFonts w:ascii="Arial" w:hAnsi="Arial"/>
       <w:i/>
       <w:color w:val="56575A"/>
       <w:sz w:val="22"/>

--- a/markdown/styles_reference4.docx
+++ b/markdown/styles_reference4.docx
@@ -6,20 +6,18 @@
       <w:pPr>
         <w:pStyle w:val="Heading1"/>
       </w:pPr>
-      <w:bookmarkStart w:id="0" w:name="marine-economy---national-overview"/>
+      <w:r>
+        <w:t>Top section title</w:t>
+      </w:r>
+    </w:p>
+    <w:p>
+      <w:pPr>
+        <w:pStyle w:val="Heading2"/>
+      </w:pPr>
+      <w:bookmarkStart w:id="0" w:name="seafood-sales-and-processing"/>
       <w:bookmarkEnd w:id="0"/>
       <w:r>
-        <w:t>Marine Economy - National Overview</w:t>
-      </w:r>
-    </w:p>
-    <w:p>
-      <w:pPr>
-        <w:pStyle w:val="Heading2"/>
-      </w:pPr>
-      <w:bookmarkStart w:id="1" w:name="seafood-sales-and-processing"/>
-      <w:bookmarkEnd w:id="1"/>
-      <w:r>
-        <w:t>Seafood Sales and Processing</w:t>
+        <w:t>Subsection title</w:t>
       </w:r>
     </w:p>
     <w:p>
@@ -62,12 +60,39 @@
         <w:t>both</w:t>
       </w:r>
       <w:r>
-        <w:t xml:space="preserve"> the direct sales made by the angler and sales made between businesses and households resulting from that original sale by the angler. Income includes personal income (wages and salaries) and proprietors’ income (income from self-employment). Value-added is the contribution made to the gross domestic product in a region. Employment is specified on the basis of full-time and part-time jobs supported directly or indirectly by the purchases made by anglers. The f</w:t>
-      </w:r>
-      <w:bookmarkStart w:id="2" w:name="_GoBack"/>
-      <w:bookmarkEnd w:id="2"/>
-      <w:r>
-        <w:t>irst three measures are calculated in terms of dollars, whereas employment impacts are measured in numbers of jobs. Note that these categories are not additive.</w:t>
+        <w:t xml:space="preserve"> the direct sales made by the angler and sales made between businesses and households resulting from that original sale by the angler. Income includes personal income (wages and salaries) and proprietors’ income (income from self-employment). Value-added is the contribution made to the gross domestic product in a region. Employment is specified on the basis of full-time and part-time jobs supported directly or indirectly by the purchases made by anglers. The first three measures are calculated in terms of dollars, whereas employment impacts are measured in numbers of jobs. Note that these categories are not additive.</w:t>
+      </w:r>
+      <w:r>
+        <w:t xml:space="preserve"> Here is a citation to a </w:t>
+      </w:r>
+      <w:r>
+        <w:t>figure</w:t>
+      </w:r>
+      <w:bookmarkStart w:id="1" w:name="_GoBack"/>
+      <w:bookmarkEnd w:id="1"/>
+      <w:r>
+        <w:t xml:space="preserve"> (</w:t>
+      </w:r>
+      <w:r>
+        <w:fldChar w:fldCharType="begin"/>
+      </w:r>
+      <w:r>
+        <w:instrText xml:space="preserve"> REF _Ref151977236 \h </w:instrText>
+      </w:r>
+      <w:r>
+        <w:instrText xml:space="preserve"> \* MERGEFORMAT </w:instrText>
+      </w:r>
+      <w:r>
+        <w:fldChar w:fldCharType="separate"/>
+      </w:r>
+      <w:r>
+        <w:t>Figure 1</w:t>
+      </w:r>
+      <w:r>
+        <w:fldChar w:fldCharType="end"/>
+      </w:r>
+      <w:r>
+        <w:t>).</w:t>
       </w:r>
     </w:p>
     <w:p>
@@ -80,14 +105,14 @@
         <w:spacing w:before="200" w:after="0"/>
         <w:rPr>
           <w:color w:val="56575A"/>
-          <w:szCs w:val="22"/>
+          <w:sz w:val="24"/>
         </w:rPr>
       </w:pPr>
       <w:r>
         <w:rPr>
           <w:b/>
           <w:color w:val="56575A"/>
-          <w:szCs w:val="22"/>
+          <w:sz w:val="24"/>
         </w:rPr>
         <w:t>Drum (Atlantic croaker and spot) (Atlantic regions)</w:t>
       </w:r>
@@ -102,31 +127,34 @@
         <w:spacing w:before="200" w:after="0"/>
         <w:rPr>
           <w:color w:val="56575A"/>
-          <w:szCs w:val="22"/>
+          <w:sz w:val="24"/>
         </w:rPr>
       </w:pPr>
       <w:r>
         <w:rPr>
           <w:b/>
           <w:color w:val="56575A"/>
-          <w:szCs w:val="22"/>
+          <w:sz w:val="24"/>
         </w:rPr>
         <w:t>Drum (seatrouts) (Atlantic regions)</w:t>
       </w:r>
       <w:r>
         <w:rPr>
           <w:color w:val="56575A"/>
-          <w:szCs w:val="22"/>
+          <w:sz w:val="24"/>
         </w:rPr>
         <w:t xml:space="preserve">: </w:t>
       </w:r>
       <w:r>
+        <w:rPr>
+          <w:sz w:val="24"/>
+        </w:rPr>
         <w:t>sand</w:t>
       </w:r>
       <w:r>
         <w:rPr>
           <w:color w:val="56575A"/>
-          <w:szCs w:val="22"/>
+          <w:sz w:val="24"/>
         </w:rPr>
         <w:t xml:space="preserve"> seatrout, seatrout genus, silver seatrout, spotted seatrout, and weakfish</w:t>
       </w:r>
@@ -141,14 +169,14 @@
         <w:spacing w:before="200" w:after="0"/>
         <w:rPr>
           <w:color w:val="56575A"/>
-          <w:szCs w:val="22"/>
+          <w:sz w:val="24"/>
         </w:rPr>
       </w:pPr>
       <w:r>
         <w:rPr>
           <w:b/>
           <w:color w:val="56575A"/>
-          <w:szCs w:val="22"/>
+          <w:sz w:val="24"/>
         </w:rPr>
         <w:t>Pacific halibut (North Pacific)</w:t>
       </w:r>
@@ -220,7 +248,7 @@
       <w:pPr>
         <w:pStyle w:val="Bibliography"/>
       </w:pPr>
-      <w:bookmarkStart w:id="3" w:name="ref-Nichol1995"/>
+      <w:bookmarkStart w:id="2" w:name="ref-Nichol1995"/>
       <w:r>
         <w:t>Nichol, D. G. 1995. “Spawning and Maturation of Female Yellowfin Sole in the Eastern Bering Sea.” Journal Article. In Proceedings of the International Flatfish Symposium; October 1994, Anchorage, Alaska, 35–50.</w:t>
       </w:r>
@@ -229,8 +257,8 @@
       <w:pPr>
         <w:pStyle w:val="Bibliography"/>
       </w:pPr>
-      <w:bookmarkStart w:id="4" w:name="ref-RN915"/>
-      <w:bookmarkEnd w:id="3"/>
+      <w:bookmarkStart w:id="3" w:name="ref-RN915"/>
+      <w:bookmarkEnd w:id="2"/>
       <w:r>
         <w:t xml:space="preserve">———. 1997. “Effects of Geography and Bathymetry on Growth and Maturity of Yellowfin Sole, </w:t>
       </w:r>
@@ -258,8 +286,8 @@
       <w:pPr>
         <w:pStyle w:val="Bibliography"/>
       </w:pPr>
-      <w:bookmarkStart w:id="5" w:name="ref-RN916"/>
-      <w:bookmarkEnd w:id="4"/>
+      <w:bookmarkStart w:id="4" w:name="ref-RN916"/>
+      <w:bookmarkEnd w:id="3"/>
       <w:r>
         <w:t xml:space="preserve">———. 1998. “Annual and Between-Sex Variability of Yellowfin Sole, </w:t>
       </w:r>
@@ -283,7 +311,7 @@
         <w:t>.</w:t>
       </w:r>
     </w:p>
-    <w:bookmarkEnd w:id="5"/>
+    <w:bookmarkEnd w:id="4"/>
     <w:p>
       <w:pPr>
         <w:pStyle w:val="Bibliography"/>
@@ -347,7 +375,7 @@
       <w:pPr>
         <w:pStyle w:val="Bibliography"/>
       </w:pPr>
-      <w:bookmarkStart w:id="6" w:name="ref-RN940"/>
+      <w:bookmarkStart w:id="5" w:name="ref-RN940"/>
       <w:proofErr w:type="spellStart"/>
       <w:r>
         <w:t>Wilderbuer</w:t>
@@ -371,7 +399,7 @@
         <w:t xml:space="preserve"> the Groundfish Resources of the Bering Sea/Aleutian Islands Regions. 605 W. 4th Ave., Anchorage, AK 99501: North Pacific Fishery Management Council.</w:t>
       </w:r>
     </w:p>
-    <w:bookmarkEnd w:id="6"/>
+    <w:bookmarkEnd w:id="5"/>
     <w:p>
       <w:pPr>
         <w:pStyle w:val="BodyText"/>
@@ -474,27 +502,108 @@
     </w:p>
     <w:p>
       <w:pPr>
-        <w:pStyle w:val="Caption"/>
-        <w:spacing w:before="200" w:after="0"/>
-      </w:pPr>
+        <w:pStyle w:val="Figurecaption"/>
+      </w:pPr>
+      <w:bookmarkStart w:id="6" w:name="_Ref151977236"/>
       <w:r>
         <w:t xml:space="preserve">Figure </w:t>
       </w:r>
-      <w:fldSimple w:instr=" SEQ Figure \* ARABIC ">
-        <w:r>
-          <w:rPr>
-            <w:noProof/>
-          </w:rPr>
-          <w:t>1</w:t>
-        </w:r>
-      </w:fldSimple>
-      <w:r>
-        <w:t>. blah</w:t>
+      <w:r>
+        <w:fldChar w:fldCharType="begin"/>
+      </w:r>
+      <w:r>
+        <w:instrText xml:space="preserve"> SEQ Figure \* ARABIC </w:instrText>
+      </w:r>
+      <w:r>
+        <w:fldChar w:fldCharType="separate"/>
+      </w:r>
+      <w:r>
+        <w:t>1</w:t>
+      </w:r>
+      <w:r>
+        <w:fldChar w:fldCharType="end"/>
+      </w:r>
+      <w:bookmarkEnd w:id="6"/>
+      <w:r>
+        <w:t>. -- This is a figure caption. There is a weird reverse indent thing that only happens in tech memos.</w:t>
+      </w:r>
+    </w:p>
+    <w:p>
+      <w:pPr>
+        <w:pStyle w:val="Figurecaption"/>
+      </w:pPr>
+    </w:p>
+    <w:p>
+      <w:pPr>
+        <w:pStyle w:val="Tablecaption0"/>
+      </w:pPr>
+      <w:r>
+        <w:t>Table 1. -- This is a table caption. It is the same as the figure caption! It does the same weird wraparound thing.</w:t>
       </w:r>
     </w:p>
     <w:p>
       <w:pPr>
         <w:pStyle w:val="BodyText"/>
+      </w:pPr>
+    </w:p>
+    <w:tbl>
+      <w:tblPr>
+        <w:tblStyle w:val="TableGrid"/>
+        <w:tblW w:w="0" w:type="auto"/>
+        <w:tblLook w:val="04A0" w:firstRow="1" w:lastRow="0" w:firstColumn="1" w:lastColumn="0" w:noHBand="0" w:noVBand="1"/>
+      </w:tblPr>
+      <w:tblGrid>
+        <w:gridCol w:w="4675"/>
+        <w:gridCol w:w="4675"/>
+      </w:tblGrid>
+      <w:tr>
+        <w:tc>
+          <w:tcPr>
+            <w:tcW w:w="4675" w:type="dxa"/>
+          </w:tcPr>
+          <w:p>
+            <w:pPr>
+              <w:pStyle w:val="BodyText"/>
+            </w:pPr>
+          </w:p>
+        </w:tc>
+        <w:tc>
+          <w:tcPr>
+            <w:tcW w:w="4675" w:type="dxa"/>
+          </w:tcPr>
+          <w:p>
+            <w:pPr>
+              <w:pStyle w:val="BodyText"/>
+            </w:pPr>
+          </w:p>
+        </w:tc>
+      </w:tr>
+      <w:tr>
+        <w:tc>
+          <w:tcPr>
+            <w:tcW w:w="4675" w:type="dxa"/>
+          </w:tcPr>
+          <w:p>
+            <w:pPr>
+              <w:pStyle w:val="BodyText"/>
+            </w:pPr>
+          </w:p>
+        </w:tc>
+        <w:tc>
+          <w:tcPr>
+            <w:tcW w:w="4675" w:type="dxa"/>
+          </w:tcPr>
+          <w:p>
+            <w:pPr>
+              <w:pStyle w:val="BodyText"/>
+            </w:pPr>
+          </w:p>
+        </w:tc>
+      </w:tr>
+    </w:tbl>
+    <w:p>
+      <w:pPr>
+        <w:pStyle w:val="Figurecaption"/>
       </w:pPr>
     </w:p>
     <w:sectPr>
@@ -614,19 +723,13 @@
         <w:footnoteRef/>
       </w:r>
       <w:r>
-        <w:t xml:space="preserve"> Trip expenditure estimates were generated from the 2016/2017 National Marine Recreational Fishing Expenditure Survey. Durable goods expenditures were </w:t>
-      </w:r>
-      <w:r>
-        <w:t>generated</w:t>
-      </w:r>
-      <w:r>
-        <w:t xml:space="preserve"> from the 2014 National Marine Recreational Fishing Expenditure Survey [Available at </w:t>
+        <w:t xml:space="preserve"> </w:t>
+      </w:r>
+      <w:r>
+        <w:t xml:space="preserve">Trip expenditure estimates were generated from the 2016/2017 National Marine Recreational Fishing Expenditure Survey. Durable goods expenditures were generated from the 2014 National Marine Recreational Fishing Expenditure Survey [Available at </w:t>
       </w:r>
       <w:hyperlink r:id="rId1">
         <w:r>
-          <w:rPr>
-            <w:rStyle w:val="Hyperlink"/>
-          </w:rPr>
           <w:t>http://www.st.nmfs.noaa.gov/economics/fisheries/recreational/Marine-Angler-Durable-Expenditures/2014-durable-expenditures-survey</w:t>
         </w:r>
       </w:hyperlink>
@@ -892,6 +995,191 @@
     </w:lvl>
   </w:abstractNum>
   <w:abstractNum w:abstractNumId="2" w15:restartNumberingAfterBreak="0">
+    <w:nsid w:val="FFFFFF7C"/>
+    <w:multiLevelType w:val="singleLevel"/>
+    <w:tmpl w:val="132611E6"/>
+    <w:lvl w:ilvl="0">
+      <w:start w:val="1"/>
+      <w:numFmt w:val="decimal"/>
+      <w:lvlText w:val="%1."/>
+      <w:lvlJc w:val="left"/>
+      <w:pPr>
+        <w:tabs>
+          <w:tab w:val="num" w:pos="1800"/>
+        </w:tabs>
+        <w:ind w:left="1800" w:hanging="360"/>
+      </w:pPr>
+    </w:lvl>
+  </w:abstractNum>
+  <w:abstractNum w:abstractNumId="3" w15:restartNumberingAfterBreak="0">
+    <w:nsid w:val="FFFFFF7D"/>
+    <w:multiLevelType w:val="singleLevel"/>
+    <w:tmpl w:val="6CC2DE06"/>
+    <w:lvl w:ilvl="0">
+      <w:start w:val="1"/>
+      <w:numFmt w:val="decimal"/>
+      <w:lvlText w:val="%1."/>
+      <w:lvlJc w:val="left"/>
+      <w:pPr>
+        <w:tabs>
+          <w:tab w:val="num" w:pos="1440"/>
+        </w:tabs>
+        <w:ind w:left="1440" w:hanging="360"/>
+      </w:pPr>
+    </w:lvl>
+  </w:abstractNum>
+  <w:abstractNum w:abstractNumId="4" w15:restartNumberingAfterBreak="0">
+    <w:nsid w:val="FFFFFF7E"/>
+    <w:multiLevelType w:val="singleLevel"/>
+    <w:tmpl w:val="76BEFAA0"/>
+    <w:lvl w:ilvl="0">
+      <w:start w:val="1"/>
+      <w:numFmt w:val="decimal"/>
+      <w:lvlText w:val="%1."/>
+      <w:lvlJc w:val="left"/>
+      <w:pPr>
+        <w:tabs>
+          <w:tab w:val="num" w:pos="1080"/>
+        </w:tabs>
+        <w:ind w:left="1080" w:hanging="360"/>
+      </w:pPr>
+    </w:lvl>
+  </w:abstractNum>
+  <w:abstractNum w:abstractNumId="5" w15:restartNumberingAfterBreak="0">
+    <w:nsid w:val="FFFFFF7F"/>
+    <w:multiLevelType w:val="singleLevel"/>
+    <w:tmpl w:val="86340F2C"/>
+    <w:lvl w:ilvl="0">
+      <w:start w:val="1"/>
+      <w:numFmt w:val="decimal"/>
+      <w:lvlText w:val="%1."/>
+      <w:lvlJc w:val="left"/>
+      <w:pPr>
+        <w:tabs>
+          <w:tab w:val="num" w:pos="720"/>
+        </w:tabs>
+        <w:ind w:left="720" w:hanging="360"/>
+      </w:pPr>
+    </w:lvl>
+  </w:abstractNum>
+  <w:abstractNum w:abstractNumId="6" w15:restartNumberingAfterBreak="0">
+    <w:nsid w:val="FFFFFF80"/>
+    <w:multiLevelType w:val="singleLevel"/>
+    <w:tmpl w:val="33A6AFE0"/>
+    <w:lvl w:ilvl="0">
+      <w:start w:val="1"/>
+      <w:numFmt w:val="bullet"/>
+      <w:lvlText w:val=""/>
+      <w:lvlJc w:val="left"/>
+      <w:pPr>
+        <w:tabs>
+          <w:tab w:val="num" w:pos="1800"/>
+        </w:tabs>
+        <w:ind w:left="1800" w:hanging="360"/>
+      </w:pPr>
+      <w:rPr>
+        <w:rFonts w:ascii="Symbol" w:hAnsi="Symbol" w:hint="default"/>
+      </w:rPr>
+    </w:lvl>
+  </w:abstractNum>
+  <w:abstractNum w:abstractNumId="7" w15:restartNumberingAfterBreak="0">
+    <w:nsid w:val="FFFFFF81"/>
+    <w:multiLevelType w:val="singleLevel"/>
+    <w:tmpl w:val="56185DE2"/>
+    <w:lvl w:ilvl="0">
+      <w:start w:val="1"/>
+      <w:numFmt w:val="bullet"/>
+      <w:lvlText w:val=""/>
+      <w:lvlJc w:val="left"/>
+      <w:pPr>
+        <w:tabs>
+          <w:tab w:val="num" w:pos="1440"/>
+        </w:tabs>
+        <w:ind w:left="1440" w:hanging="360"/>
+      </w:pPr>
+      <w:rPr>
+        <w:rFonts w:ascii="Symbol" w:hAnsi="Symbol" w:hint="default"/>
+      </w:rPr>
+    </w:lvl>
+  </w:abstractNum>
+  <w:abstractNum w:abstractNumId="8" w15:restartNumberingAfterBreak="0">
+    <w:nsid w:val="FFFFFF82"/>
+    <w:multiLevelType w:val="singleLevel"/>
+    <w:tmpl w:val="B13CC544"/>
+    <w:lvl w:ilvl="0">
+      <w:start w:val="1"/>
+      <w:numFmt w:val="bullet"/>
+      <w:lvlText w:val=""/>
+      <w:lvlJc w:val="left"/>
+      <w:pPr>
+        <w:tabs>
+          <w:tab w:val="num" w:pos="1080"/>
+        </w:tabs>
+        <w:ind w:left="1080" w:hanging="360"/>
+      </w:pPr>
+      <w:rPr>
+        <w:rFonts w:ascii="Symbol" w:hAnsi="Symbol" w:hint="default"/>
+      </w:rPr>
+    </w:lvl>
+  </w:abstractNum>
+  <w:abstractNum w:abstractNumId="9" w15:restartNumberingAfterBreak="0">
+    <w:nsid w:val="FFFFFF83"/>
+    <w:multiLevelType w:val="singleLevel"/>
+    <w:tmpl w:val="AABC940A"/>
+    <w:lvl w:ilvl="0">
+      <w:start w:val="1"/>
+      <w:numFmt w:val="bullet"/>
+      <w:lvlText w:val=""/>
+      <w:lvlJc w:val="left"/>
+      <w:pPr>
+        <w:tabs>
+          <w:tab w:val="num" w:pos="720"/>
+        </w:tabs>
+        <w:ind w:left="720" w:hanging="360"/>
+      </w:pPr>
+      <w:rPr>
+        <w:rFonts w:ascii="Symbol" w:hAnsi="Symbol" w:hint="default"/>
+      </w:rPr>
+    </w:lvl>
+  </w:abstractNum>
+  <w:abstractNum w:abstractNumId="10" w15:restartNumberingAfterBreak="0">
+    <w:nsid w:val="FFFFFF88"/>
+    <w:multiLevelType w:val="singleLevel"/>
+    <w:tmpl w:val="B5506C56"/>
+    <w:lvl w:ilvl="0">
+      <w:start w:val="1"/>
+      <w:numFmt w:val="decimal"/>
+      <w:lvlText w:val="%1."/>
+      <w:lvlJc w:val="left"/>
+      <w:pPr>
+        <w:tabs>
+          <w:tab w:val="num" w:pos="360"/>
+        </w:tabs>
+        <w:ind w:left="360" w:hanging="360"/>
+      </w:pPr>
+    </w:lvl>
+  </w:abstractNum>
+  <w:abstractNum w:abstractNumId="11" w15:restartNumberingAfterBreak="0">
+    <w:nsid w:val="FFFFFF89"/>
+    <w:multiLevelType w:val="singleLevel"/>
+    <w:tmpl w:val="37981DEE"/>
+    <w:lvl w:ilvl="0">
+      <w:start w:val="1"/>
+      <w:numFmt w:val="bullet"/>
+      <w:lvlText w:val=""/>
+      <w:lvlJc w:val="left"/>
+      <w:pPr>
+        <w:tabs>
+          <w:tab w:val="num" w:pos="360"/>
+        </w:tabs>
+        <w:ind w:left="360" w:hanging="360"/>
+      </w:pPr>
+      <w:rPr>
+        <w:rFonts w:ascii="Symbol" w:hAnsi="Symbol" w:hint="default"/>
+      </w:rPr>
+    </w:lvl>
+  </w:abstractNum>
+  <w:abstractNum w:abstractNumId="12" w15:restartNumberingAfterBreak="0">
     <w:nsid w:val="3C567BC4"/>
     <w:multiLevelType w:val="hybridMultilevel"/>
     <w:tmpl w:val="CAA6DC7A"/>
@@ -1004,7 +1292,7 @@
       </w:rPr>
     </w:lvl>
   </w:abstractNum>
-  <w:abstractNum w:abstractNumId="3" w15:restartNumberingAfterBreak="0">
+  <w:abstractNum w:abstractNumId="13" w15:restartNumberingAfterBreak="0">
     <w:nsid w:val="591FA582"/>
     <w:multiLevelType w:val="multilevel"/>
     <w:tmpl w:val="57281B16"/>
@@ -1096,7 +1384,7 @@
       <w:lvlJc w:val="left"/>
     </w:lvl>
   </w:abstractNum>
-  <w:abstractNum w:abstractNumId="4" w15:restartNumberingAfterBreak="0">
+  <w:abstractNum w:abstractNumId="14" w15:restartNumberingAfterBreak="0">
     <w:nsid w:val="594669FA"/>
     <w:multiLevelType w:val="multilevel"/>
     <w:tmpl w:val="9D88E928"/>
@@ -1188,7 +1476,7 @@
       <w:lvlJc w:val="left"/>
     </w:lvl>
   </w:abstractNum>
-  <w:abstractNum w:abstractNumId="5" w15:restartNumberingAfterBreak="0">
+  <w:abstractNum w:abstractNumId="15" w15:restartNumberingAfterBreak="0">
     <w:nsid w:val="600605C3"/>
     <w:multiLevelType w:val="hybridMultilevel"/>
     <w:tmpl w:val="5B18FCA4"/>
@@ -1308,16 +1596,46 @@
     <w:abstractNumId w:val="0"/>
   </w:num>
   <w:num w:numId="3">
+    <w:abstractNumId w:val="14"/>
+  </w:num>
+  <w:num w:numId="4">
+    <w:abstractNumId w:val="13"/>
+  </w:num>
+  <w:num w:numId="5">
+    <w:abstractNumId w:val="12"/>
+  </w:num>
+  <w:num w:numId="6">
+    <w:abstractNumId w:val="15"/>
+  </w:num>
+  <w:num w:numId="7">
+    <w:abstractNumId w:val="11"/>
+  </w:num>
+  <w:num w:numId="8">
+    <w:abstractNumId w:val="9"/>
+  </w:num>
+  <w:num w:numId="9">
+    <w:abstractNumId w:val="8"/>
+  </w:num>
+  <w:num w:numId="10">
+    <w:abstractNumId w:val="7"/>
+  </w:num>
+  <w:num w:numId="11">
+    <w:abstractNumId w:val="6"/>
+  </w:num>
+  <w:num w:numId="12">
+    <w:abstractNumId w:val="10"/>
+  </w:num>
+  <w:num w:numId="13">
+    <w:abstractNumId w:val="5"/>
+  </w:num>
+  <w:num w:numId="14">
     <w:abstractNumId w:val="4"/>
   </w:num>
-  <w:num w:numId="4">
+  <w:num w:numId="15">
     <w:abstractNumId w:val="3"/>
   </w:num>
-  <w:num w:numId="5">
+  <w:num w:numId="16">
     <w:abstractNumId w:val="2"/>
-  </w:num>
-  <w:num w:numId="6">
-    <w:abstractNumId w:val="5"/>
   </w:num>
 </w:numbering>
 </file>
@@ -1820,7 +2138,6 @@
   <w:style w:type="character" w:default="1" w:styleId="DefaultParagraphFont">
     <w:name w:val="Default Paragraph Font"/>
     <w:uiPriority w:val="1"/>
-    <w:semiHidden/>
     <w:unhideWhenUsed/>
   </w:style>
   <w:style w:type="table" w:default="1" w:styleId="TableNormal">
@@ -1961,12 +2278,12 @@
     <w:name w:val="Bibliography"/>
     <w:basedOn w:val="Normal"/>
     <w:qFormat/>
-    <w:rsid w:val="00DC6B82"/>
+    <w:rsid w:val="004257B5"/>
     <w:pPr>
       <w:spacing w:before="180" w:after="0"/>
+      <w:ind w:left="720" w:hanging="720"/>
     </w:pPr>
     <w:rPr>
-      <w:i/>
       <w:iCs/>
     </w:rPr>
   </w:style>
@@ -1997,11 +2314,11 @@
     <w:uiPriority w:val="9"/>
     <w:unhideWhenUsed/>
     <w:qFormat/>
-    <w:rsid w:val="00DC6B82"/>
+    <w:rsid w:val="004257B5"/>
     <w:rPr>
       <w:color w:val="56575A"/>
-      <w:sz w:val="20"/>
-      <w:szCs w:val="22"/>
+      <w:sz w:val="16"/>
+      <w:szCs w:val="16"/>
     </w:rPr>
   </w:style>
   <w:style w:type="paragraph" w:customStyle="1" w:styleId="DefinitionTerm">
@@ -2471,12 +2788,12 @@
     <w:basedOn w:val="DefaultParagraphFont"/>
     <w:link w:val="FootnoteText"/>
     <w:uiPriority w:val="9"/>
-    <w:rsid w:val="00DC6B82"/>
+    <w:rsid w:val="004257B5"/>
     <w:rPr>
       <w:rFonts w:ascii="Arial" w:hAnsi="Arial"/>
       <w:color w:val="56575A"/>
-      <w:sz w:val="20"/>
-      <w:szCs w:val="22"/>
+      <w:sz w:val="16"/>
+      <w:szCs w:val="16"/>
     </w:rPr>
   </w:style>
   <w:style w:type="paragraph" w:styleId="ListParagraph">
@@ -2784,44 +3101,44 @@
   </w:style>
   <w:style w:type="paragraph" w:customStyle="1" w:styleId="Tablecaption0">
     <w:name w:val="Table caption"/>
-    <w:basedOn w:val="BodyText"/>
+    <w:basedOn w:val="Figurecaption"/>
     <w:link w:val="TablecaptionChar"/>
     <w:qFormat/>
-    <w:rsid w:val="00DC6B82"/>
-    <w:rPr>
-      <w:i/>
-      <w:sz w:val="22"/>
-    </w:rPr>
+    <w:rsid w:val="00AB39ED"/>
   </w:style>
   <w:style w:type="paragraph" w:customStyle="1" w:styleId="Figurecaption">
     <w:name w:val="Figure caption"/>
-    <w:basedOn w:val="Tablecaption0"/>
+    <w:basedOn w:val="Caption"/>
     <w:link w:val="FigurecaptionChar"/>
     <w:qFormat/>
-    <w:rsid w:val="008E4610"/>
+    <w:rsid w:val="00AB39ED"/>
+    <w:pPr>
+      <w:spacing w:before="200" w:after="0"/>
+      <w:ind w:left="1080" w:hanging="1080"/>
+    </w:pPr>
+    <w:rPr>
+      <w:i w:val="0"/>
+      <w:sz w:val="24"/>
+    </w:rPr>
   </w:style>
   <w:style w:type="character" w:customStyle="1" w:styleId="TablecaptionChar">
     <w:name w:val="Table caption Char"/>
     <w:basedOn w:val="BodyTextChar"/>
     <w:link w:val="Tablecaption0"/>
-    <w:rsid w:val="00DC6B82"/>
+    <w:rsid w:val="00AB39ED"/>
     <w:rPr>
       <w:rFonts w:ascii="Arial" w:hAnsi="Arial"/>
-      <w:i/>
       <w:color w:val="56575A"/>
-      <w:sz w:val="22"/>
     </w:rPr>
   </w:style>
   <w:style w:type="character" w:customStyle="1" w:styleId="FigurecaptionChar">
     <w:name w:val="Figure caption Char"/>
     <w:basedOn w:val="TablecaptionChar"/>
     <w:link w:val="Figurecaption"/>
-    <w:rsid w:val="008E4610"/>
-    <w:rPr>
-      <w:rFonts w:ascii="Times New Roman" w:hAnsi="Times New Roman"/>
-      <w:i/>
+    <w:rsid w:val="00AB39ED"/>
+    <w:rPr>
+      <w:rFonts w:ascii="Arial" w:hAnsi="Arial"/>
       <w:color w:val="56575A"/>
-      <w:sz w:val="22"/>
     </w:rPr>
   </w:style>
 </w:styles>

--- a/markdown/styles_reference4.docx
+++ b/markdown/styles_reference4.docx
@@ -68,8 +68,6 @@
       <w:r>
         <w:t>figure</w:t>
       </w:r>
-      <w:bookmarkStart w:id="1" w:name="_GoBack"/>
-      <w:bookmarkEnd w:id="1"/>
       <w:r>
         <w:t xml:space="preserve"> (</w:t>
       </w:r>
@@ -77,10 +75,7 @@
         <w:fldChar w:fldCharType="begin"/>
       </w:r>
       <w:r>
-        <w:instrText xml:space="preserve"> REF _Ref151977236 \h </w:instrText>
-      </w:r>
-      <w:r>
-        <w:instrText xml:space="preserve"> \* MERGEFORMAT </w:instrText>
+        <w:instrText xml:space="preserve"> REF _Ref151977236 \h  \* MERGEFORMAT </w:instrText>
       </w:r>
       <w:r>
         <w:fldChar w:fldCharType="separate"/>
@@ -126,6 +121,7 @@
         </w:numPr>
         <w:spacing w:before="200" w:after="0"/>
         <w:rPr>
+          <w:b/>
           <w:color w:val="56575A"/>
           <w:sz w:val="24"/>
         </w:rPr>
@@ -136,27 +132,14 @@
           <w:color w:val="56575A"/>
           <w:sz w:val="24"/>
         </w:rPr>
-        <w:t>Drum (seatrouts) (Atlantic regions)</w:t>
+        <w:t xml:space="preserve">Drum (seatrouts) (Atlantic regions): </w:t>
       </w:r>
       <w:r>
         <w:rPr>
           <w:color w:val="56575A"/>
           <w:sz w:val="24"/>
         </w:rPr>
-        <w:t xml:space="preserve">: </w:t>
-      </w:r>
-      <w:r>
-        <w:rPr>
-          <w:sz w:val="24"/>
-        </w:rPr>
-        <w:t>sand</w:t>
-      </w:r>
-      <w:r>
-        <w:rPr>
-          <w:color w:val="56575A"/>
-          <w:sz w:val="24"/>
-        </w:rPr>
-        <w:t xml:space="preserve"> seatrout, seatrout genus, silver seatrout, spotted seatrout, and weakfish</w:t>
+        <w:t>sand seatrout, seatrout genus, silver seatrout, spotted seatrout, and weakfish</w:t>
       </w:r>
     </w:p>
     <w:p>
@@ -248,7 +231,7 @@
       <w:pPr>
         <w:pStyle w:val="Bibliography"/>
       </w:pPr>
-      <w:bookmarkStart w:id="2" w:name="ref-Nichol1995"/>
+      <w:bookmarkStart w:id="1" w:name="ref-Nichol1995"/>
       <w:r>
         <w:t>Nichol, D. G. 1995. “Spawning and Maturation of Female Yellowfin Sole in the Eastern Bering Sea.” Journal Article. In Proceedings of the International Flatfish Symposium; October 1994, Anchorage, Alaska, 35–50.</w:t>
       </w:r>
@@ -257,8 +240,8 @@
       <w:pPr>
         <w:pStyle w:val="Bibliography"/>
       </w:pPr>
-      <w:bookmarkStart w:id="3" w:name="ref-RN915"/>
-      <w:bookmarkEnd w:id="2"/>
+      <w:bookmarkStart w:id="2" w:name="ref-RN915"/>
+      <w:bookmarkEnd w:id="1"/>
       <w:r>
         <w:t xml:space="preserve">———. 1997. “Effects of Geography and Bathymetry on Growth and Maturity of Yellowfin Sole, </w:t>
       </w:r>
@@ -286,8 +269,8 @@
       <w:pPr>
         <w:pStyle w:val="Bibliography"/>
       </w:pPr>
-      <w:bookmarkStart w:id="4" w:name="ref-RN916"/>
-      <w:bookmarkEnd w:id="3"/>
+      <w:bookmarkStart w:id="3" w:name="ref-RN916"/>
+      <w:bookmarkEnd w:id="2"/>
       <w:r>
         <w:t xml:space="preserve">———. 1998. “Annual and Between-Sex Variability of Yellowfin Sole, </w:t>
       </w:r>
@@ -311,7 +294,7 @@
         <w:t>.</w:t>
       </w:r>
     </w:p>
-    <w:bookmarkEnd w:id="4"/>
+    <w:bookmarkEnd w:id="3"/>
     <w:p>
       <w:pPr>
         <w:pStyle w:val="Bibliography"/>
@@ -375,7 +358,7 @@
       <w:pPr>
         <w:pStyle w:val="Bibliography"/>
       </w:pPr>
-      <w:bookmarkStart w:id="5" w:name="ref-RN940"/>
+      <w:bookmarkStart w:id="4" w:name="ref-RN940"/>
       <w:proofErr w:type="spellStart"/>
       <w:r>
         <w:t>Wilderbuer</w:t>
@@ -399,7 +382,7 @@
         <w:t xml:space="preserve"> the Groundfish Resources of the Bering Sea/Aleutian Islands Regions. 605 W. 4th Ave., Anchorage, AK 99501: North Pacific Fishery Management Council.</w:t>
       </w:r>
     </w:p>
-    <w:bookmarkEnd w:id="5"/>
+    <w:bookmarkEnd w:id="4"/>
     <w:p>
       <w:pPr>
         <w:pStyle w:val="BodyText"/>
@@ -504,7 +487,7 @@
       <w:pPr>
         <w:pStyle w:val="Figurecaption"/>
       </w:pPr>
-      <w:bookmarkStart w:id="6" w:name="_Ref151977236"/>
+      <w:bookmarkStart w:id="5" w:name="_Ref151977236"/>
       <w:r>
         <w:t xml:space="preserve">Figure </w:t>
       </w:r>
@@ -523,23 +506,57 @@
       <w:r>
         <w:fldChar w:fldCharType="end"/>
       </w:r>
-      <w:bookmarkEnd w:id="6"/>
+      <w:bookmarkEnd w:id="5"/>
       <w:r>
         <w:t>. -- This is a figure caption. There is a weird reverse indent thing that only happens in tech memos.</w:t>
       </w:r>
     </w:p>
     <w:p>
       <w:pPr>
-        <w:pStyle w:val="Figurecaption"/>
-      </w:pPr>
+        <w:pStyle w:val="Imagecaption0"/>
+      </w:pPr>
+      <w:r>
+        <w:t>Image</w:t>
+      </w:r>
+      <w:r>
+        <w:t xml:space="preserve"> </w:t>
+      </w:r>
+      <w:r>
+        <w:fldChar w:fldCharType="begin"/>
+      </w:r>
+      <w:r>
+        <w:instrText xml:space="preserve"> SEQ Figure \* ARABIC </w:instrText>
+      </w:r>
+      <w:r>
+        <w:fldChar w:fldCharType="separate"/>
+      </w:r>
+      <w:r>
+        <w:t>1</w:t>
+      </w:r>
+      <w:r>
+        <w:fldChar w:fldCharType="end"/>
+      </w:r>
+      <w:r>
+        <w:t xml:space="preserve">. -- This is an “image caption.” I’m not sure if it matters but I’m including it here. </w:t>
+      </w:r>
+      <w:r>
+        <w:t>Here is some extra text that will show the indentation thing.</w:t>
+      </w:r>
     </w:p>
     <w:p>
       <w:pPr>
         <w:pStyle w:val="Tablecaption0"/>
       </w:pPr>
+      <w:bookmarkStart w:id="6" w:name="_GoBack"/>
       <w:r>
         <w:t>Table 1. -- This is a table caption. It is the same as the figure caption! It does the same weird wraparound thing.</w:t>
       </w:r>
+    </w:p>
+    <w:bookmarkEnd w:id="6"/>
+    <w:p>
+      <w:pPr>
+        <w:pStyle w:val="Imagecaption0"/>
+      </w:pPr>
     </w:p>
     <w:p>
       <w:pPr>
@@ -1145,10 +1162,11 @@
   <w:abstractNum w:abstractNumId="10" w15:restartNumberingAfterBreak="0">
     <w:nsid w:val="FFFFFF88"/>
     <w:multiLevelType w:val="singleLevel"/>
-    <w:tmpl w:val="B5506C56"/>
+    <w:tmpl w:val="1940EF34"/>
     <w:lvl w:ilvl="0">
       <w:start w:val="1"/>
       <w:numFmt w:val="decimal"/>
+      <w:pStyle w:val="ListNumber"/>
       <w:lvlText w:val="%1."/>
       <w:lvlJc w:val="left"/>
       <w:pPr>
@@ -1479,8 +1497,8 @@
   <w:abstractNum w:abstractNumId="15" w15:restartNumberingAfterBreak="0">
     <w:nsid w:val="600605C3"/>
     <w:multiLevelType w:val="hybridMultilevel"/>
-    <w:tmpl w:val="5B18FCA4"/>
-    <w:lvl w:ilvl="0" w:tplc="04090001">
+    <w:tmpl w:val="A7945400"/>
+    <w:lvl w:ilvl="0" w:tplc="F09E9DE2">
       <w:start w:val="1"/>
       <w:numFmt w:val="bullet"/>
       <w:lvlText w:val=""/>
@@ -2138,6 +2156,7 @@
   <w:style w:type="character" w:default="1" w:styleId="DefaultParagraphFont">
     <w:name w:val="Default Paragraph Font"/>
     <w:uiPriority w:val="1"/>
+    <w:semiHidden/>
     <w:unhideWhenUsed/>
   </w:style>
   <w:style w:type="table" w:default="1" w:styleId="TableNormal">
@@ -3101,10 +3120,10 @@
   </w:style>
   <w:style w:type="paragraph" w:customStyle="1" w:styleId="Tablecaption0">
     <w:name w:val="Table caption"/>
-    <w:basedOn w:val="Figurecaption"/>
+    <w:basedOn w:val="Imagecaption0"/>
     <w:link w:val="TablecaptionChar"/>
     <w:qFormat/>
-    <w:rsid w:val="00AB39ED"/>
+    <w:rsid w:val="009C7DEB"/>
   </w:style>
   <w:style w:type="paragraph" w:customStyle="1" w:styleId="Figurecaption">
     <w:name w:val="Figure caption"/>
@@ -3125,7 +3144,7 @@
     <w:name w:val="Table caption Char"/>
     <w:basedOn w:val="BodyTextChar"/>
     <w:link w:val="Tablecaption0"/>
-    <w:rsid w:val="00AB39ED"/>
+    <w:rsid w:val="009C7DEB"/>
     <w:rPr>
       <w:rFonts w:ascii="Arial" w:hAnsi="Arial"/>
       <w:color w:val="56575A"/>
@@ -3140,6 +3159,24 @@
       <w:rFonts w:ascii="Arial" w:hAnsi="Arial"/>
       <w:color w:val="56575A"/>
     </w:rPr>
+  </w:style>
+  <w:style w:type="paragraph" w:styleId="ListNumber">
+    <w:name w:val="List Number"/>
+    <w:basedOn w:val="Normal"/>
+    <w:unhideWhenUsed/>
+    <w:rsid w:val="002C7E01"/>
+    <w:pPr>
+      <w:numPr>
+        <w:numId w:val="12"/>
+      </w:numPr>
+      <w:contextualSpacing/>
+    </w:pPr>
+  </w:style>
+  <w:style w:type="paragraph" w:customStyle="1" w:styleId="Imagecaption0">
+    <w:name w:val="Image caption"/>
+    <w:basedOn w:val="Figurecaption"/>
+    <w:qFormat/>
+    <w:rsid w:val="00E655D5"/>
   </w:style>
 </w:styles>
 </file>

--- a/markdown/styles_reference4.docx
+++ b/markdown/styles_reference4.docx
@@ -7,7 +7,7 @@
         <w:pStyle w:val="Heading1"/>
       </w:pPr>
       <w:r>
-        <w:t>Top section title</w:t>
+        <w:t>Heading 1 style</w:t>
       </w:r>
     </w:p>
     <w:p>
@@ -17,7 +17,7 @@
       <w:bookmarkStart w:id="0" w:name="seafood-sales-and-processing"/>
       <w:bookmarkEnd w:id="0"/>
       <w:r>
-        <w:t>Subsection title</w:t>
+        <w:t>Heading 2 style</w:t>
       </w:r>
     </w:p>
     <w:p>
@@ -25,7 +25,18 @@
         <w:pStyle w:val="FirstParagraph"/>
       </w:pPr>
       <w:r>
-        <w:t>The economic contributions or impacts of recreational fishing activities in the United States is based on spending by recreational anglers.</w:t>
+        <w:t xml:space="preserve">Here is some regular </w:t>
+      </w:r>
+      <w:proofErr w:type="spellStart"/>
+      <w:r>
+        <w:t>everyday</w:t>
+      </w:r>
+      <w:proofErr w:type="spellEnd"/>
+      <w:r>
+        <w:t xml:space="preserve"> text</w:t>
+      </w:r>
+      <w:r>
+        <w:t>.</w:t>
       </w:r>
       <w:r>
         <w:rPr>
@@ -34,13 +45,13 @@
         <w:footnoteReference w:id="1"/>
       </w:r>
       <w:r>
-        <w:t xml:space="preserve"> Total annual trip expenditures were estimated at the state level by multiplying mean trip expenditures by the estimated number of adult trips in each trip mode (for-hire, private boat, and shore) and adjusting by the CPI (consumer price index) to the current year. Total annual durable expenditures were estimated by multiplying mean durable expenditures by the estimated annual number of adult participants in the United States and adjusting by the CPI (consumer </w:t>
-      </w:r>
-      <w:r>
-        <w:t>price</w:t>
-      </w:r>
-      <w:r>
-        <w:t xml:space="preserve"> index) to the current year.</w:t>
+        <w:t xml:space="preserve"> </w:t>
+      </w:r>
+      <w:r>
+        <w:t>Here is more text</w:t>
+      </w:r>
+      <w:r>
+        <w:t>.</w:t>
       </w:r>
       <w:r>
         <w:rPr>
@@ -48,120 +59,66 @@
         </w:rPr>
         <w:footnoteReference w:id="2"/>
       </w:r>
+      <w:r>
+        <w:t xml:space="preserve"> </w:t>
+      </w:r>
+      <w:r>
+        <w:t xml:space="preserve"> Here is a citation to a </w:t>
+      </w:r>
+      <w:r>
+        <w:t>figure</w:t>
+      </w:r>
+      <w:r>
+        <w:t xml:space="preserve"> (</w:t>
+      </w:r>
+      <w:r>
+        <w:fldChar w:fldCharType="begin"/>
+      </w:r>
+      <w:r>
+        <w:instrText xml:space="preserve"> REF _Ref151977236 \h  \* MERGEFORMAT </w:instrText>
+      </w:r>
+      <w:r>
+        <w:fldChar w:fldCharType="separate"/>
+      </w:r>
+      <w:r>
+        <w:t>Figure 1</w:t>
+      </w:r>
+      <w:r>
+        <w:fldChar w:fldCharType="end"/>
+      </w:r>
+      <w:r>
+        <w:t>).</w:t>
+      </w:r>
     </w:p>
     <w:p>
       <w:pPr>
         <w:pStyle w:val="BodyText"/>
       </w:pPr>
-      <w:r>
-        <w:t xml:space="preserve">Four different measures are commonly used to show how angler expenditures affect the economy in a region (state or nationwide): sales, income, value-added, and employment. The term sales refers to the gross value of all sales by regional businesses affected by an activity, such as recreational fishing. It includes </w:t>
-      </w:r>
-      <w:r>
-        <w:t>both</w:t>
-      </w:r>
-      <w:r>
-        <w:t xml:space="preserve"> the direct sales made by the angler and sales made between businesses and households resulting from that original sale by the angler. Income includes personal income (wages and salaries) and proprietors’ income (income from self-employment). Value-added is the contribution made to the gross domestic product in a region. Employment is specified on the basis of full-time and part-time jobs supported directly or indirectly by the purchases made by anglers. The first three measures are calculated in terms of dollars, whereas employment impacts are measured in numbers of jobs. Note that these categories are not additive.</w:t>
-      </w:r>
-      <w:r>
-        <w:t xml:space="preserve"> Here is a citation to a </w:t>
-      </w:r>
-      <w:r>
-        <w:t>figure</w:t>
-      </w:r>
-      <w:r>
-        <w:t xml:space="preserve"> (</w:t>
-      </w:r>
-      <w:r>
-        <w:fldChar w:fldCharType="begin"/>
-      </w:r>
-      <w:r>
-        <w:instrText xml:space="preserve"> REF _Ref151977236 \h  \* MERGEFORMAT </w:instrText>
-      </w:r>
-      <w:r>
-        <w:fldChar w:fldCharType="separate"/>
-      </w:r>
-      <w:r>
-        <w:t>Figure 1</w:t>
-      </w:r>
-      <w:r>
-        <w:fldChar w:fldCharType="end"/>
-      </w:r>
-      <w:r>
-        <w:t>).</w:t>
-      </w:r>
-    </w:p>
-    <w:p>
-      <w:pPr>
-        <w:pStyle w:val="ListParagraph"/>
-        <w:numPr>
-          <w:ilvl w:val="0"/>
-          <w:numId w:val="6"/>
-        </w:numPr>
-        <w:spacing w:before="200" w:after="0"/>
-        <w:rPr>
-          <w:color w:val="56575A"/>
-          <w:sz w:val="24"/>
-        </w:rPr>
-      </w:pPr>
-      <w:r>
-        <w:rPr>
-          <w:b/>
-          <w:color w:val="56575A"/>
-          <w:sz w:val="24"/>
-        </w:rPr>
-        <w:t>Drum (Atlantic croaker and spot) (Atlantic regions)</w:t>
-      </w:r>
-    </w:p>
-    <w:p>
-      <w:pPr>
-        <w:pStyle w:val="ListParagraph"/>
-        <w:numPr>
-          <w:ilvl w:val="0"/>
-          <w:numId w:val="6"/>
-        </w:numPr>
-        <w:spacing w:before="200" w:after="0"/>
-        <w:rPr>
-          <w:b/>
-          <w:color w:val="56575A"/>
-          <w:sz w:val="24"/>
-        </w:rPr>
-      </w:pPr>
-      <w:r>
-        <w:rPr>
-          <w:b/>
-          <w:color w:val="56575A"/>
-          <w:sz w:val="24"/>
-        </w:rPr>
-        <w:t xml:space="preserve">Drum (seatrouts) (Atlantic regions): </w:t>
-      </w:r>
-      <w:r>
-        <w:rPr>
-          <w:color w:val="56575A"/>
-          <w:sz w:val="24"/>
-        </w:rPr>
-        <w:t>sand seatrout, seatrout genus, silver seatrout, spotted seatrout, and weakfish</w:t>
-      </w:r>
-    </w:p>
-    <w:p>
-      <w:pPr>
-        <w:pStyle w:val="ListParagraph"/>
-        <w:numPr>
-          <w:ilvl w:val="0"/>
-          <w:numId w:val="6"/>
-        </w:numPr>
-        <w:spacing w:before="200" w:after="0"/>
-        <w:rPr>
-          <w:color w:val="56575A"/>
-          <w:sz w:val="24"/>
-        </w:rPr>
-      </w:pPr>
-      <w:r>
-        <w:rPr>
-          <w:b/>
-          <w:color w:val="56575A"/>
-          <w:sz w:val="24"/>
-        </w:rPr>
-        <w:t>Pacific halibut (North Pacific)</w:t>
+    </w:p>
+    <w:p>
+      <w:pPr>
+        <w:pStyle w:val="BodyText"/>
+      </w:pPr>
+      <w:r>
+        <w:t>Here is a list with stuff in it. For some reason, the “Compact” formatting tag is what is used for these in the final knitted document.</w:t>
+      </w:r>
+    </w:p>
+    <w:p>
+      <w:pPr>
+        <w:pStyle w:val="Compact"/>
+      </w:pPr>
+      <w:r>
+        <w:t>List item 1</w:t>
+      </w:r>
+      <w:bookmarkStart w:id="1" w:name="_GoBack"/>
+      <w:bookmarkEnd w:id="1"/>
+    </w:p>
+    <w:p>
+      <w:pPr>
+        <w:pStyle w:val="Compact"/>
+      </w:pPr>
+      <w:r>
+        <w:t>List item 2</w:t>
       </w:r>
     </w:p>
     <w:p>
@@ -182,7 +139,7 @@
         <w:pStyle w:val="Heading4"/>
       </w:pPr>
       <w:r>
-        <w:t>Harvest (H) &amp; Release (R) of Key Species/Species Groups (thousands of fish)</w:t>
+        <w:t>Heading 4 style</w:t>
       </w:r>
       <w:r>
         <w:rPr>
@@ -231,7 +188,7 @@
       <w:pPr>
         <w:pStyle w:val="Bibliography"/>
       </w:pPr>
-      <w:bookmarkStart w:id="1" w:name="ref-Nichol1995"/>
+      <w:bookmarkStart w:id="2" w:name="ref-Nichol1995"/>
       <w:r>
         <w:t>Nichol, D. G. 1995. “Spawning and Maturation of Female Yellowfin Sole in the Eastern Bering Sea.” Journal Article. In Proceedings of the International Flatfish Symposium; October 1994, Anchorage, Alaska, 35–50.</w:t>
       </w:r>
@@ -240,8 +197,8 @@
       <w:pPr>
         <w:pStyle w:val="Bibliography"/>
       </w:pPr>
-      <w:bookmarkStart w:id="2" w:name="ref-RN915"/>
-      <w:bookmarkEnd w:id="1"/>
+      <w:bookmarkStart w:id="3" w:name="ref-RN915"/>
+      <w:bookmarkEnd w:id="2"/>
       <w:r>
         <w:t xml:space="preserve">———. 1997. “Effects of Geography and Bathymetry on Growth and Maturity of Yellowfin Sole, </w:t>
       </w:r>
@@ -269,8 +226,8 @@
       <w:pPr>
         <w:pStyle w:val="Bibliography"/>
       </w:pPr>
-      <w:bookmarkStart w:id="3" w:name="ref-RN916"/>
-      <w:bookmarkEnd w:id="2"/>
+      <w:bookmarkStart w:id="4" w:name="ref-RN916"/>
+      <w:bookmarkEnd w:id="3"/>
       <w:r>
         <w:t xml:space="preserve">———. 1998. “Annual and Between-Sex Variability of Yellowfin Sole, </w:t>
       </w:r>
@@ -294,12 +251,13 @@
         <w:t>.</w:t>
       </w:r>
     </w:p>
-    <w:bookmarkEnd w:id="3"/>
+    <w:bookmarkEnd w:id="4"/>
     <w:p>
       <w:pPr>
         <w:pStyle w:val="Bibliography"/>
       </w:pPr>
       <w:r>
+        <w:lastRenderedPageBreak/>
         <w:t xml:space="preserve">Nichol, D. G., S. </w:t>
       </w:r>
       <w:proofErr w:type="spellStart"/>
@@ -358,7 +316,7 @@
       <w:pPr>
         <w:pStyle w:val="Bibliography"/>
       </w:pPr>
-      <w:bookmarkStart w:id="4" w:name="ref-RN940"/>
+      <w:bookmarkStart w:id="5" w:name="ref-RN940"/>
       <w:proofErr w:type="spellStart"/>
       <w:r>
         <w:t>Wilderbuer</w:t>
@@ -382,7 +340,7 @@
         <w:t xml:space="preserve"> the Groundfish Resources of the Bering Sea/Aleutian Islands Regions. 605 W. 4th Ave., Anchorage, AK 99501: North Pacific Fishery Management Council.</w:t>
       </w:r>
     </w:p>
-    <w:bookmarkEnd w:id="4"/>
+    <w:bookmarkEnd w:id="5"/>
     <w:p>
       <w:pPr>
         <w:pStyle w:val="BodyText"/>
@@ -487,26 +445,16 @@
       <w:pPr>
         <w:pStyle w:val="Figurecaption"/>
       </w:pPr>
-      <w:bookmarkStart w:id="5" w:name="_Ref151977236"/>
+      <w:bookmarkStart w:id="6" w:name="_Ref151977236"/>
       <w:r>
         <w:t xml:space="preserve">Figure </w:t>
       </w:r>
-      <w:r>
-        <w:fldChar w:fldCharType="begin"/>
-      </w:r>
-      <w:r>
-        <w:instrText xml:space="preserve"> SEQ Figure \* ARABIC </w:instrText>
-      </w:r>
-      <w:r>
-        <w:fldChar w:fldCharType="separate"/>
-      </w:r>
-      <w:r>
-        <w:t>1</w:t>
-      </w:r>
-      <w:r>
-        <w:fldChar w:fldCharType="end"/>
-      </w:r>
-      <w:bookmarkEnd w:id="5"/>
+      <w:fldSimple w:instr=" SEQ Figure \* ARABIC ">
+        <w:r>
+          <w:t>1</w:t>
+        </w:r>
+      </w:fldSimple>
+      <w:bookmarkEnd w:id="6"/>
       <w:r>
         <w:t>. -- This is a figure caption. There is a weird reverse indent thing that only happens in tech memos.</w:t>
       </w:r>
@@ -521,21 +469,11 @@
       <w:r>
         <w:t xml:space="preserve"> </w:t>
       </w:r>
-      <w:r>
-        <w:fldChar w:fldCharType="begin"/>
-      </w:r>
-      <w:r>
-        <w:instrText xml:space="preserve"> SEQ Figure \* ARABIC </w:instrText>
-      </w:r>
-      <w:r>
-        <w:fldChar w:fldCharType="separate"/>
-      </w:r>
-      <w:r>
-        <w:t>1</w:t>
-      </w:r>
-      <w:r>
-        <w:fldChar w:fldCharType="end"/>
-      </w:r>
+      <w:fldSimple w:instr=" SEQ Figure \* ARABIC ">
+        <w:r>
+          <w:t>1</w:t>
+        </w:r>
+      </w:fldSimple>
       <w:r>
         <w:t xml:space="preserve">. -- This is an “image caption.” I’m not sure if it matters but I’m including it here. </w:t>
       </w:r>
@@ -547,12 +485,10 @@
       <w:pPr>
         <w:pStyle w:val="Tablecaption0"/>
       </w:pPr>
-      <w:bookmarkStart w:id="6" w:name="_GoBack"/>
       <w:r>
         <w:t>Table 1. -- This is a table caption. It is the same as the figure caption! It does the same weird wraparound thing.</w:t>
       </w:r>
     </w:p>
-    <w:bookmarkEnd w:id="6"/>
     <w:p>
       <w:pPr>
         <w:pStyle w:val="Imagecaption0"/>
@@ -1497,10 +1433,11 @@
   <w:abstractNum w:abstractNumId="15" w15:restartNumberingAfterBreak="0">
     <w:nsid w:val="600605C3"/>
     <w:multiLevelType w:val="hybridMultilevel"/>
-    <w:tmpl w:val="A7945400"/>
-    <w:lvl w:ilvl="0" w:tplc="F09E9DE2">
+    <w:tmpl w:val="7714B354"/>
+    <w:lvl w:ilvl="0" w:tplc="0AFE20DC">
       <w:start w:val="1"/>
       <w:numFmt w:val="bullet"/>
+      <w:pStyle w:val="Compact"/>
       <w:lvlText w:val=""/>
       <w:lvlJc w:val="left"/>
       <w:pPr>
@@ -2203,15 +2140,18 @@
   </w:style>
   <w:style w:type="paragraph" w:customStyle="1" w:styleId="Compact">
     <w:name w:val="Compact"/>
-    <w:basedOn w:val="BodyText"/>
+    <w:basedOn w:val="ListParagraph"/>
     <w:qFormat/>
-    <w:rsid w:val="00DC6B82"/>
+    <w:rsid w:val="001433D1"/>
     <w:pPr>
-      <w:spacing w:before="36" w:after="36"/>
+      <w:numPr>
+        <w:numId w:val="6"/>
+      </w:numPr>
+      <w:spacing w:before="200" w:after="0"/>
     </w:pPr>
     <w:rPr>
-      <w:sz w:val="17"/>
-      <w:szCs w:val="17"/>
+      <w:color w:val="56575A"/>
+      <w:sz w:val="24"/>
     </w:rPr>
   </w:style>
   <w:style w:type="paragraph" w:styleId="Title">

--- a/markdown/styles_reference4.docx
+++ b/markdown/styles_reference4.docx
@@ -25,15 +25,7 @@
         <w:pStyle w:val="FirstParagraph"/>
       </w:pPr>
       <w:r>
-        <w:t xml:space="preserve">Here is some regular </w:t>
-      </w:r>
-      <w:proofErr w:type="spellStart"/>
-      <w:r>
-        <w:t>everyday</w:t>
-      </w:r>
-      <w:proofErr w:type="spellEnd"/>
-      <w:r>
-        <w:t xml:space="preserve"> text</w:t>
+        <w:t>Here is some regular everyday text</w:t>
       </w:r>
       <w:r>
         <w:t>.</w:t>
@@ -110,8 +102,6 @@
       <w:r>
         <w:t>List item 1</w:t>
       </w:r>
-      <w:bookmarkStart w:id="1" w:name="_GoBack"/>
-      <w:bookmarkEnd w:id="1"/>
     </w:p>
     <w:p>
       <w:pPr>
@@ -178,6 +168,8 @@
       <w:pPr>
         <w:pStyle w:val="BodyText"/>
       </w:pPr>
+      <w:bookmarkStart w:id="1" w:name="_GoBack"/>
+      <w:bookmarkEnd w:id="1"/>
     </w:p>
     <w:p>
       <w:pPr>
@@ -449,11 +441,21 @@
       <w:r>
         <w:t xml:space="preserve">Figure </w:t>
       </w:r>
-      <w:fldSimple w:instr=" SEQ Figure \* ARABIC ">
-        <w:r>
-          <w:t>1</w:t>
-        </w:r>
-      </w:fldSimple>
+      <w:r>
+        <w:fldChar w:fldCharType="begin"/>
+      </w:r>
+      <w:r>
+        <w:instrText xml:space="preserve"> SEQ Figure \* ARABIC </w:instrText>
+      </w:r>
+      <w:r>
+        <w:fldChar w:fldCharType="separate"/>
+      </w:r>
+      <w:r>
+        <w:t>1</w:t>
+      </w:r>
+      <w:r>
+        <w:fldChar w:fldCharType="end"/>
+      </w:r>
       <w:bookmarkEnd w:id="6"/>
       <w:r>
         <w:t>. -- This is a figure caption. There is a weird reverse indent thing that only happens in tech memos.</w:t>
@@ -469,11 +471,21 @@
       <w:r>
         <w:t xml:space="preserve"> </w:t>
       </w:r>
-      <w:fldSimple w:instr=" SEQ Figure \* ARABIC ">
-        <w:r>
-          <w:t>1</w:t>
-        </w:r>
-      </w:fldSimple>
+      <w:r>
+        <w:fldChar w:fldCharType="begin"/>
+      </w:r>
+      <w:r>
+        <w:instrText xml:space="preserve"> SEQ Figure \* ARABIC </w:instrText>
+      </w:r>
+      <w:r>
+        <w:fldChar w:fldCharType="separate"/>
+      </w:r>
+      <w:r>
+        <w:t>1</w:t>
+      </w:r>
+      <w:r>
+        <w:fldChar w:fldCharType="end"/>
+      </w:r>
       <w:r>
         <w:t xml:space="preserve">. -- This is an “image caption.” I’m not sure if it matters but I’m including it here. </w:t>
       </w:r>
@@ -1433,8 +1445,8 @@
   <w:abstractNum w:abstractNumId="15" w15:restartNumberingAfterBreak="0">
     <w:nsid w:val="600605C3"/>
     <w:multiLevelType w:val="hybridMultilevel"/>
-    <w:tmpl w:val="7714B354"/>
-    <w:lvl w:ilvl="0" w:tplc="0AFE20DC">
+    <w:tmpl w:val="DACC5FE2"/>
+    <w:lvl w:ilvl="0" w:tplc="E0CCB67A">
       <w:start w:val="1"/>
       <w:numFmt w:val="bullet"/>
       <w:pStyle w:val="Compact"/>
@@ -2093,7 +2105,6 @@
   <w:style w:type="character" w:default="1" w:styleId="DefaultParagraphFont">
     <w:name w:val="Default Paragraph Font"/>
     <w:uiPriority w:val="1"/>
-    <w:semiHidden/>
     <w:unhideWhenUsed/>
   </w:style>
   <w:style w:type="table" w:default="1" w:styleId="TableNormal">
@@ -2122,12 +2133,11 @@
     <w:basedOn w:val="Normal"/>
     <w:link w:val="BodyTextChar"/>
     <w:qFormat/>
-    <w:rsid w:val="00DC6B82"/>
+    <w:rsid w:val="00CF417B"/>
     <w:pPr>
       <w:spacing w:before="180" w:after="0"/>
     </w:pPr>
     <w:rPr>
-      <w:color w:val="56575A"/>
       <w:sz w:val="24"/>
     </w:rPr>
   </w:style>
@@ -2136,13 +2146,13 @@
     <w:basedOn w:val="BodyText"/>
     <w:next w:val="BodyText"/>
     <w:qFormat/>
-    <w:rsid w:val="006A1888"/>
+    <w:rsid w:val="00CF417B"/>
   </w:style>
   <w:style w:type="paragraph" w:customStyle="1" w:styleId="Compact">
     <w:name w:val="Compact"/>
     <w:basedOn w:val="ListParagraph"/>
     <w:qFormat/>
-    <w:rsid w:val="001433D1"/>
+    <w:rsid w:val="00CF417B"/>
     <w:pPr>
       <w:numPr>
         <w:numId w:val="6"/>
@@ -2150,7 +2160,6 @@
       <w:spacing w:before="200" w:after="0"/>
     </w:pPr>
     <w:rPr>
-      <w:color w:val="56575A"/>
       <w:sz w:val="24"/>
     </w:rPr>
   </w:style>
@@ -2724,10 +2733,9 @@
     <w:name w:val="Body Text Char"/>
     <w:basedOn w:val="DefaultParagraphFont"/>
     <w:link w:val="BodyText"/>
-    <w:rsid w:val="00DC6B82"/>
+    <w:rsid w:val="00CF417B"/>
     <w:rPr>
       <w:rFonts w:ascii="Arial" w:hAnsi="Arial"/>
-      <w:color w:val="56575A"/>
     </w:rPr>
   </w:style>
   <w:style w:type="character" w:customStyle="1" w:styleId="TableContentChar">

--- a/markdown/styles_reference4.docx
+++ b/markdown/styles_reference4.docx
@@ -13,10 +13,16 @@
     <w:p>
       <w:pPr>
         <w:pStyle w:val="Heading2"/>
+        <w:rPr>
+          <w:color w:val="7F7F7F" w:themeColor="text1" w:themeTint="80"/>
+        </w:rPr>
       </w:pPr>
       <w:bookmarkStart w:id="0" w:name="seafood-sales-and-processing"/>
       <w:bookmarkEnd w:id="0"/>
       <w:r>
+        <w:rPr>
+          <w:color w:val="7F7F7F" w:themeColor="text1" w:themeTint="80"/>
+        </w:rPr>
         <w:t>Heading 2 style</w:t>
       </w:r>
     </w:p>
@@ -86,13 +92,13 @@
       <w:pPr>
         <w:pStyle w:val="BodyText"/>
       </w:pPr>
-    </w:p>
-    <w:p>
-      <w:pPr>
-        <w:pStyle w:val="BodyText"/>
-      </w:pPr>
-      <w:r>
-        <w:t>Here is a list with stuff in it. For some reason, the “Compact” formatting tag is what is used for these in the final knitted document.</w:t>
+      <w:r>
+        <w:t>Here is a list with stuff in it. For some reas</w:t>
+      </w:r>
+      <w:bookmarkStart w:id="1" w:name="_GoBack"/>
+      <w:bookmarkEnd w:id="1"/>
+      <w:r>
+        <w:t>on, the “Compact” formatting tag is what is used for these in the final knitted document.</w:t>
       </w:r>
     </w:p>
     <w:p>
@@ -114,14 +120,23 @@
     <w:p>
       <w:pPr>
         <w:pStyle w:val="Heading2"/>
+        <w:rPr>
+          <w:color w:val="7F7F7F" w:themeColor="text1" w:themeTint="80"/>
+        </w:rPr>
       </w:pPr>
     </w:p>
     <w:p>
       <w:pPr>
         <w:pStyle w:val="Heading2"/>
-      </w:pPr>
-      <w:r>
-        <w:t>United States | Commercial Fisheries</w:t>
+        <w:rPr>
+          <w:color w:val="7F7F7F" w:themeColor="text1" w:themeTint="80"/>
+        </w:rPr>
+      </w:pPr>
+      <w:r>
+        <w:rPr>
+          <w:color w:val="7F7F7F" w:themeColor="text1" w:themeTint="80"/>
+        </w:rPr>
+        <w:t>Heading 2</w:t>
       </w:r>
     </w:p>
     <w:p>
@@ -168,8 +183,6 @@
       <w:pPr>
         <w:pStyle w:val="BodyText"/>
       </w:pPr>
-      <w:bookmarkStart w:id="1" w:name="_GoBack"/>
-      <w:bookmarkEnd w:id="1"/>
     </w:p>
     <w:p>
       <w:pPr>
@@ -249,7 +262,6 @@
         <w:pStyle w:val="Bibliography"/>
       </w:pPr>
       <w:r>
-        <w:lastRenderedPageBreak/>
         <w:t xml:space="preserve">Nichol, D. G., S. </w:t>
       </w:r>
       <w:proofErr w:type="spellStart"/>
@@ -311,6 +323,7 @@
       <w:bookmarkStart w:id="5" w:name="ref-RN940"/>
       <w:proofErr w:type="spellStart"/>
       <w:r>
+        <w:lastRenderedPageBreak/>
         <w:t>Wilderbuer</w:t>
       </w:r>
       <w:proofErr w:type="spellEnd"/>
@@ -364,24 +377,18 @@
         </w:rPr>
         <w:lastRenderedPageBreak/>
         <w:drawing>
-          <wp:anchor distT="0" distB="0" distL="114300" distR="114300" simplePos="0" relativeHeight="251658240" behindDoc="0" locked="0" layoutInCell="1" allowOverlap="1" wp14:anchorId="46D49812" wp14:editId="638E8984">
-            <wp:simplePos x="0" y="0"/>
-            <wp:positionH relativeFrom="column">
-              <wp:posOffset>231775</wp:posOffset>
-            </wp:positionH>
-            <wp:positionV relativeFrom="paragraph">
-              <wp:posOffset>173355</wp:posOffset>
-            </wp:positionV>
-            <wp:extent cx="5666105" cy="5666105"/>
+          <wp:inline distT="0" distB="0" distL="0" distR="0" wp14:anchorId="775BEC3A" wp14:editId="47D4DE87">
+            <wp:extent cx="5943600" cy="2971800"/>
             <wp:effectExtent l="0" t="0" r="0" b="0"/>
-            <wp:wrapTopAndBottom/>
-            <wp:docPr id="2" name="Picture" descr="#### Figure 2. Sampled survey stations by vessel and the stratification scheme used for data analysis of 2018 eastern Bering Sea and eastern Bering Sea continental shelf bottom trawl surveys. The map also depicts the stations sampled by each survey vessel and where, if any, Norton Sound crab resampling was done."/>
-            <wp:cNvGraphicFramePr/>
+            <wp:docPr id="1" name="Picture 1"/>
+            <wp:cNvGraphicFramePr>
+              <a:graphicFrameLocks xmlns:a="http://schemas.openxmlformats.org/drawingml/2006/main" noChangeAspect="1"/>
+            </wp:cNvGraphicFramePr>
             <a:graphic xmlns:a="http://schemas.openxmlformats.org/drawingml/2006/main">
               <a:graphicData uri="http://schemas.openxmlformats.org/drawingml/2006/picture">
                 <pic:pic xmlns:pic="http://schemas.openxmlformats.org/drawingml/2006/picture">
                   <pic:nvPicPr>
-                    <pic:cNvPr id="0" name="Picture" descr="C:/Users/Emii/Documents/Homework/1AFSC_GAP/gap_bs_data_report//output//2022-01-03//2018//figures/003_fig_2_fig_sampled_survey_stations.png"/>
+                    <pic:cNvPr id="0" name="Picture 1"/>
                     <pic:cNvPicPr>
                       <a:picLocks noChangeAspect="1" noChangeArrowheads="1"/>
                     </pic:cNvPicPr>
@@ -394,6 +401,7 @@
                         </a:ext>
                       </a:extLst>
                     </a:blip>
+                    <a:srcRect/>
                     <a:stretch>
                       <a:fillRect/>
                     </a:stretch>
@@ -401,28 +409,20 @@
                   <pic:spPr bwMode="auto">
                     <a:xfrm>
                       <a:off x="0" y="0"/>
-                      <a:ext cx="5666105" cy="5666105"/>
+                      <a:ext cx="5943600" cy="2971800"/>
                     </a:xfrm>
                     <a:prstGeom prst="rect">
                       <a:avLst/>
                     </a:prstGeom>
                     <a:noFill/>
-                    <a:ln w="9525">
+                    <a:ln>
                       <a:noFill/>
-                      <a:headEnd/>
-                      <a:tailEnd/>
                     </a:ln>
                   </pic:spPr>
                 </pic:pic>
               </a:graphicData>
             </a:graphic>
-            <wp14:sizeRelH relativeFrom="margin">
-              <wp14:pctWidth>0</wp14:pctWidth>
-            </wp14:sizeRelH>
-            <wp14:sizeRelV relativeFrom="margin">
-              <wp14:pctHeight>0</wp14:pctHeight>
-            </wp14:sizeRelV>
-          </wp:anchor>
+          </wp:inline>
         </w:drawing>
       </w:r>
     </w:p>
@@ -441,24 +441,20 @@
       <w:r>
         <w:t xml:space="preserve">Figure </w:t>
       </w:r>
-      <w:r>
-        <w:fldChar w:fldCharType="begin"/>
-      </w:r>
-      <w:r>
-        <w:instrText xml:space="preserve"> SEQ Figure \* ARABIC </w:instrText>
-      </w:r>
-      <w:r>
-        <w:fldChar w:fldCharType="separate"/>
-      </w:r>
-      <w:r>
-        <w:t>1</w:t>
-      </w:r>
-      <w:r>
-        <w:fldChar w:fldCharType="end"/>
-      </w:r>
+      <w:fldSimple w:instr=" SEQ Figure \* ARABIC ">
+        <w:r>
+          <w:t>1</w:t>
+        </w:r>
+      </w:fldSimple>
       <w:bookmarkEnd w:id="6"/>
       <w:r>
-        <w:t>. -- This is a figure caption. There is a weird reverse indent thing that only happens in tech memos.</w:t>
+        <w:t>. -- This is a figure caption. There is a weird reverse indent thing that only happens in tech memos</w:t>
+      </w:r>
+      <w:r>
+        <w:t xml:space="preserve"> and DPRs</w:t>
+      </w:r>
+      <w:r>
+        <w:t>.</w:t>
       </w:r>
     </w:p>
     <w:p>
@@ -471,21 +467,11 @@
       <w:r>
         <w:t xml:space="preserve"> </w:t>
       </w:r>
-      <w:r>
-        <w:fldChar w:fldCharType="begin"/>
-      </w:r>
-      <w:r>
-        <w:instrText xml:space="preserve"> SEQ Figure \* ARABIC </w:instrText>
-      </w:r>
-      <w:r>
-        <w:fldChar w:fldCharType="separate"/>
-      </w:r>
-      <w:r>
-        <w:t>1</w:t>
-      </w:r>
-      <w:r>
-        <w:fldChar w:fldCharType="end"/>
-      </w:r>
+      <w:fldSimple w:instr=" SEQ Figure \* ARABIC ">
+        <w:r>
+          <w:t>1</w:t>
+        </w:r>
+      </w:fldSimple>
       <w:r>
         <w:t xml:space="preserve">. -- This is an “image caption.” I’m not sure if it matters but I’m including it here. </w:t>
       </w:r>
@@ -530,6 +516,9 @@
             <w:pPr>
               <w:pStyle w:val="BodyText"/>
             </w:pPr>
+            <w:r>
+              <w:t>Table header 1</w:t>
+            </w:r>
           </w:p>
         </w:tc>
         <w:tc>
@@ -540,6 +529,9 @@
             <w:pPr>
               <w:pStyle w:val="BodyText"/>
             </w:pPr>
+            <w:r>
+              <w:t>Table header 2</w:t>
+            </w:r>
           </w:p>
         </w:tc>
       </w:tr>
@@ -1445,8 +1437,8 @@
   <w:abstractNum w:abstractNumId="15" w15:restartNumberingAfterBreak="0">
     <w:nsid w:val="600605C3"/>
     <w:multiLevelType w:val="hybridMultilevel"/>
-    <w:tmpl w:val="DACC5FE2"/>
-    <w:lvl w:ilvl="0" w:tplc="E0CCB67A">
+    <w:tmpl w:val="48C05252"/>
+    <w:lvl w:ilvl="0" w:tplc="74A8EB4A">
       <w:start w:val="1"/>
       <w:numFmt w:val="bullet"/>
       <w:pStyle w:val="Compact"/>
@@ -1978,7 +1970,7 @@
     <w:autoRedefine/>
     <w:uiPriority w:val="9"/>
     <w:qFormat/>
-    <w:rsid w:val="00DC6B82"/>
+    <w:rsid w:val="00F0235A"/>
     <w:pPr>
       <w:keepNext/>
       <w:keepLines/>
@@ -1986,10 +1978,9 @@
       <w:outlineLvl w:val="0"/>
     </w:pPr>
     <w:rPr>
-      <w:rFonts w:eastAsiaTheme="majorEastAsia" w:cstheme="majorBidi"/>
+      <w:rFonts w:ascii="Arial Narrow" w:eastAsiaTheme="majorEastAsia" w:hAnsi="Arial Narrow" w:cstheme="majorBidi"/>
       <w:b/>
       <w:bCs/>
-      <w:color w:val="50B5C1"/>
       <w:sz w:val="32"/>
       <w:szCs w:val="32"/>
     </w:rPr>
@@ -2001,7 +1992,7 @@
     <w:uiPriority w:val="9"/>
     <w:unhideWhenUsed/>
     <w:qFormat/>
-    <w:rsid w:val="00DC6B82"/>
+    <w:rsid w:val="001512EA"/>
     <w:pPr>
       <w:keepNext/>
       <w:keepLines/>
@@ -2009,10 +2000,10 @@
       <w:outlineLvl w:val="1"/>
     </w:pPr>
     <w:rPr>
-      <w:rFonts w:eastAsiaTheme="majorEastAsia" w:cs="Arial"/>
+      <w:rFonts w:ascii="Arial Narrow" w:eastAsiaTheme="majorEastAsia" w:hAnsi="Arial Narrow" w:cs="Arial"/>
       <w:b/>
       <w:bCs/>
-      <w:color w:val="0096A4"/>
+      <w:color w:val="7F7F7F" w:themeColor="text1" w:themeTint="80"/>
       <w:sz w:val="28"/>
       <w:szCs w:val="28"/>
     </w:rPr>
@@ -2133,11 +2124,12 @@
     <w:basedOn w:val="Normal"/>
     <w:link w:val="BodyTextChar"/>
     <w:qFormat/>
-    <w:rsid w:val="00CF417B"/>
+    <w:rsid w:val="002F385F"/>
     <w:pPr>
       <w:spacing w:before="180" w:after="0"/>
     </w:pPr>
     <w:rPr>
+      <w:rFonts w:ascii="Arial Narrow" w:hAnsi="Arial Narrow"/>
       <w:sz w:val="24"/>
     </w:rPr>
   </w:style>
@@ -2146,13 +2138,13 @@
     <w:basedOn w:val="BodyText"/>
     <w:next w:val="BodyText"/>
     <w:qFormat/>
-    <w:rsid w:val="00CF417B"/>
+    <w:rsid w:val="002F385F"/>
   </w:style>
   <w:style w:type="paragraph" w:customStyle="1" w:styleId="Compact">
     <w:name w:val="Compact"/>
     <w:basedOn w:val="ListParagraph"/>
     <w:qFormat/>
-    <w:rsid w:val="00CF417B"/>
+    <w:rsid w:val="002F385F"/>
     <w:pPr>
       <w:numPr>
         <w:numId w:val="6"/>
@@ -2160,6 +2152,7 @@
       <w:spacing w:before="200" w:after="0"/>
     </w:pPr>
     <w:rPr>
+      <w:rFonts w:ascii="Arial Narrow" w:hAnsi="Arial Narrow"/>
       <w:sz w:val="24"/>
     </w:rPr>
   </w:style>
@@ -2246,12 +2239,13 @@
     <w:name w:val="Bibliography"/>
     <w:basedOn w:val="Normal"/>
     <w:qFormat/>
-    <w:rsid w:val="004257B5"/>
+    <w:rsid w:val="002F385F"/>
     <w:pPr>
       <w:spacing w:before="180" w:after="0"/>
       <w:ind w:left="720" w:hanging="720"/>
     </w:pPr>
     <w:rPr>
+      <w:rFonts w:ascii="Arial Narrow" w:hAnsi="Arial Narrow"/>
       <w:iCs/>
     </w:rPr>
   </w:style>
@@ -2733,9 +2727,9 @@
     <w:name w:val="Body Text Char"/>
     <w:basedOn w:val="DefaultParagraphFont"/>
     <w:link w:val="BodyText"/>
-    <w:rsid w:val="00CF417B"/>
-    <w:rPr>
-      <w:rFonts w:ascii="Arial" w:hAnsi="Arial"/>
+    <w:rsid w:val="002F385F"/>
+    <w:rPr>
+      <w:rFonts w:ascii="Arial Narrow" w:hAnsi="Arial Narrow"/>
     </w:rPr>
   </w:style>
   <w:style w:type="character" w:customStyle="1" w:styleId="TableContentChar">
@@ -3078,12 +3072,13 @@
     <w:basedOn w:val="Caption"/>
     <w:link w:val="FigurecaptionChar"/>
     <w:qFormat/>
-    <w:rsid w:val="00AB39ED"/>
+    <w:rsid w:val="002F385F"/>
     <w:pPr>
       <w:spacing w:before="200" w:after="0"/>
       <w:ind w:left="1080" w:hanging="1080"/>
     </w:pPr>
     <w:rPr>
+      <w:rFonts w:ascii="Arial Narrow" w:hAnsi="Arial Narrow"/>
       <w:i w:val="0"/>
       <w:sz w:val="24"/>
     </w:rPr>
@@ -3102,9 +3097,9 @@
     <w:name w:val="Figure caption Char"/>
     <w:basedOn w:val="TablecaptionChar"/>
     <w:link w:val="Figurecaption"/>
-    <w:rsid w:val="00AB39ED"/>
-    <w:rPr>
-      <w:rFonts w:ascii="Arial" w:hAnsi="Arial"/>
+    <w:rsid w:val="002F385F"/>
+    <w:rPr>
+      <w:rFonts w:ascii="Arial Narrow" w:hAnsi="Arial Narrow"/>
       <w:color w:val="56575A"/>
     </w:rPr>
   </w:style>

--- a/markdown/styles_reference4.docx
+++ b/markdown/styles_reference4.docx
@@ -13,16 +13,10 @@
     <w:p>
       <w:pPr>
         <w:pStyle w:val="Heading2"/>
-        <w:rPr>
-          <w:color w:val="7F7F7F" w:themeColor="text1" w:themeTint="80"/>
-        </w:rPr>
       </w:pPr>
       <w:bookmarkStart w:id="0" w:name="seafood-sales-and-processing"/>
       <w:bookmarkEnd w:id="0"/>
       <w:r>
-        <w:rPr>
-          <w:color w:val="7F7F7F" w:themeColor="text1" w:themeTint="80"/>
-        </w:rPr>
         <w:t>Heading 2 style</w:t>
       </w:r>
     </w:p>
@@ -93,12 +87,7 @@
         <w:pStyle w:val="BodyText"/>
       </w:pPr>
       <w:r>
-        <w:t>Here is a list with stuff in it. For some reas</w:t>
-      </w:r>
-      <w:bookmarkStart w:id="1" w:name="_GoBack"/>
-      <w:bookmarkEnd w:id="1"/>
-      <w:r>
-        <w:t>on, the “Compact” formatting tag is what is used for these in the final knitted document.</w:t>
+        <w:t>Here is a list with stuff in it. For some reason, the “Compact” formatting tag is what is used for these in the final knitted document.</w:t>
       </w:r>
     </w:p>
     <w:p>
@@ -119,24 +108,85 @@
     </w:p>
     <w:p>
       <w:pPr>
+        <w:pStyle w:val="Compact"/>
+      </w:pPr>
+    </w:p>
+    <w:p>
+      <w:pPr>
+        <w:pStyle w:val="Compact"/>
+      </w:pPr>
+      <w:r>
+        <w:t>And here is a numbered list, in case that one is different!</w:t>
+      </w:r>
+    </w:p>
+    <w:p>
+      <w:pPr>
+        <w:pStyle w:val="Compact"/>
+        <w:numPr>
+          <w:ilvl w:val="0"/>
+          <w:numId w:val="17"/>
+        </w:numPr>
+      </w:pPr>
+      <w:r>
+        <w:t>List item 1</w:t>
+      </w:r>
+    </w:p>
+    <w:p>
+      <w:pPr>
+        <w:pStyle w:val="Compact"/>
+        <w:numPr>
+          <w:ilvl w:val="0"/>
+          <w:numId w:val="17"/>
+        </w:numPr>
+      </w:pPr>
+      <w:r>
+        <w:t>List item 2</w:t>
+      </w:r>
+    </w:p>
+    <w:p>
+      <w:pPr>
+        <w:pStyle w:val="Compact"/>
+        <w:numPr>
+          <w:ilvl w:val="0"/>
+          <w:numId w:val="17"/>
+        </w:numPr>
+      </w:pPr>
+      <w:r>
+        <w:t>List item 3</w:t>
+      </w:r>
+    </w:p>
+    <w:p>
+      <w:pPr>
         <w:pStyle w:val="Heading2"/>
-        <w:rPr>
-          <w:color w:val="7F7F7F" w:themeColor="text1" w:themeTint="80"/>
-        </w:rPr>
+      </w:pPr>
+      <w:r>
+        <w:t>Text types</w:t>
+      </w:r>
+    </w:p>
+    <w:p>
+      <w:r>
+        <w:t>Normal</w:t>
+      </w:r>
+    </w:p>
+    <w:p>
+      <w:pPr>
+        <w:pStyle w:val="BodyText"/>
       </w:pPr>
     </w:p>
     <w:p>
       <w:pPr>
         <w:pStyle w:val="Heading2"/>
-        <w:rPr>
-          <w:color w:val="7F7F7F" w:themeColor="text1" w:themeTint="80"/>
-        </w:rPr>
-      </w:pPr>
-      <w:r>
-        <w:rPr>
-          <w:color w:val="7F7F7F" w:themeColor="text1" w:themeTint="80"/>
-        </w:rPr>
+      </w:pPr>
+      <w:r>
         <w:t>Heading 2</w:t>
+      </w:r>
+    </w:p>
+    <w:p>
+      <w:pPr>
+        <w:pStyle w:val="Heading3"/>
+      </w:pPr>
+      <w:r>
+        <w:t>Heading 3</w:t>
       </w:r>
     </w:p>
     <w:p>
@@ -188,6 +238,8 @@
       <w:pPr>
         <w:pStyle w:val="Figurecaption"/>
       </w:pPr>
+      <w:bookmarkStart w:id="1" w:name="_GoBack"/>
+      <w:bookmarkEnd w:id="1"/>
     </w:p>
     <w:p>
       <w:pPr>
@@ -205,6 +257,7 @@
       <w:bookmarkStart w:id="3" w:name="ref-RN915"/>
       <w:bookmarkEnd w:id="2"/>
       <w:r>
+        <w:lastRenderedPageBreak/>
         <w:t xml:space="preserve">———. 1997. “Effects of Geography and Bathymetry on Growth and Maturity of Yellowfin Sole, </w:t>
       </w:r>
       <w:proofErr w:type="spellStart"/>
@@ -323,7 +376,6 @@
       <w:bookmarkStart w:id="5" w:name="ref-RN940"/>
       <w:proofErr w:type="spellStart"/>
       <w:r>
-        <w:lastRenderedPageBreak/>
         <w:t>Wilderbuer</w:t>
       </w:r>
       <w:proofErr w:type="spellEnd"/>
@@ -360,7 +412,6 @@
       <w:pPr>
         <w:rPr>
           <w:color w:val="56575A"/>
-          <w:sz w:val="24"/>
         </w:rPr>
       </w:pPr>
       <w:r>
@@ -426,13 +477,7 @@
         </w:drawing>
       </w:r>
     </w:p>
-    <w:p>
-      <w:pPr>
-        <w:keepNext/>
-        <w:spacing w:before="200" w:after="0"/>
-        <w:jc w:val="center"/>
-      </w:pPr>
-    </w:p>
+    <w:p/>
     <w:p>
       <w:pPr>
         <w:pStyle w:val="Figurecaption"/>
@@ -542,8 +587,11 @@
           </w:tcPr>
           <w:p>
             <w:pPr>
-              <w:pStyle w:val="BodyText"/>
+              <w:pStyle w:val="TableContent"/>
             </w:pPr>
+            <w:r>
+              <w:t xml:space="preserve">Table contents A </w:t>
+            </w:r>
           </w:p>
         </w:tc>
         <w:tc>
@@ -552,8 +600,11 @@
           </w:tcPr>
           <w:p>
             <w:pPr>
-              <w:pStyle w:val="BodyText"/>
+              <w:pStyle w:val="TableContent"/>
             </w:pPr>
+            <w:r>
+              <w:t>Table contents B</w:t>
+            </w:r>
           </w:p>
         </w:tc>
       </w:tr>
@@ -578,9 +629,6 @@
 <w:endnotes xmlns:wpc="http://schemas.microsoft.com/office/word/2010/wordprocessingCanvas" xmlns:cx="http://schemas.microsoft.com/office/drawing/2014/chartex" xmlns:cx1="http://schemas.microsoft.com/office/drawing/2015/9/8/chartex" xmlns:cx2="http://schemas.microsoft.com/office/drawing/2015/10/21/chartex" xmlns:cx3="http://schemas.microsoft.com/office/drawing/2016/5/9/chartex" xmlns:cx4="http://schemas.microsoft.com/office/drawing/2016/5/10/chartex" xmlns:cx5="http://schemas.microsoft.com/office/drawing/2016/5/11/chartex" xmlns:cx6="http://schemas.microsoft.com/office/drawing/2016/5/12/chartex" xmlns:cx7="http://schemas.microsoft.com/office/drawing/2016/5/13/chartex" xmlns:cx8="http://schemas.microsoft.com/office/drawing/2016/5/14/chartex" xmlns:mc="http://schemas.openxmlformats.org/markup-compatibility/2006" xmlns:aink="http://schemas.microsoft.com/office/drawing/2016/ink" xmlns:am3d="http://schemas.microsoft.com/office/drawing/2017/model3d" xmlns:o="urn:schemas-microsoft-com:office:office" xmlns:r="http://schemas.openxmlformats.org/officeDocument/2006/relationships" xmlns:m="http://schemas.openxmlformats.org/officeDocument/2006/math" xmlns:v="urn:schemas-microsoft-com:vml" xmlns:wp14="http://schemas.microsoft.com/office/word/2010/wordprocessingDrawing" xmlns:wp="http://schemas.openxmlformats.org/drawingml/2006/wordprocessingDrawing" xmlns:w10="urn:schemas-microsoft-com:office:word" xmlns:w="http://schemas.openxmlformats.org/wordprocessingml/2006/main" xmlns:w14="http://schemas.microsoft.com/office/word/2010/wordml" xmlns:w15="http://schemas.microsoft.com/office/word/2012/wordml" xmlns:w16cid="http://schemas.microsoft.com/office/word/2016/wordml/cid" xmlns:w16se="http://schemas.microsoft.com/office/word/2015/wordml/symex" xmlns:wpg="http://schemas.microsoft.com/office/word/2010/wordprocessingGroup" xmlns:wpi="http://schemas.microsoft.com/office/word/2010/wordprocessingInk" xmlns:wne="http://schemas.microsoft.com/office/word/2006/wordml" xmlns:wps="http://schemas.microsoft.com/office/word/2010/wordprocessingShape" mc:Ignorable="w14 w15 w16se w16cid wp14">
   <w:endnote w:type="separator" w:id="-1">
     <w:p>
-      <w:pPr>
-        <w:spacing w:after="0"/>
-      </w:pPr>
       <w:r>
         <w:separator/>
       </w:r>
@@ -588,9 +636,6 @@
   </w:endnote>
   <w:endnote w:type="continuationSeparator" w:id="0">
     <w:p>
-      <w:pPr>
-        <w:spacing w:after="0"/>
-      </w:pPr>
       <w:r>
         <w:continuationSeparator/>
       </w:r>
@@ -618,7 +663,6 @@
       <w:p>
         <w:pPr>
           <w:pStyle w:val="Footer"/>
-          <w:jc w:val="center"/>
         </w:pPr>
         <w:r>
           <w:fldChar w:fldCharType="begin"/>
@@ -1251,6 +1295,92 @@
     </w:lvl>
   </w:abstractNum>
   <w:abstractNum w:abstractNumId="13" w15:restartNumberingAfterBreak="0">
+    <w:nsid w:val="4A2B253B"/>
+    <w:multiLevelType w:val="hybridMultilevel"/>
+    <w:tmpl w:val="298E7DFC"/>
+    <w:lvl w:ilvl="0" w:tplc="0409000F">
+      <w:start w:val="1"/>
+      <w:numFmt w:val="decimal"/>
+      <w:lvlText w:val="%1."/>
+      <w:lvlJc w:val="left"/>
+      <w:pPr>
+        <w:ind w:left="720" w:hanging="360"/>
+      </w:pPr>
+    </w:lvl>
+    <w:lvl w:ilvl="1" w:tplc="04090019" w:tentative="1">
+      <w:start w:val="1"/>
+      <w:numFmt w:val="lowerLetter"/>
+      <w:lvlText w:val="%2."/>
+      <w:lvlJc w:val="left"/>
+      <w:pPr>
+        <w:ind w:left="1440" w:hanging="360"/>
+      </w:pPr>
+    </w:lvl>
+    <w:lvl w:ilvl="2" w:tplc="0409001B" w:tentative="1">
+      <w:start w:val="1"/>
+      <w:numFmt w:val="lowerRoman"/>
+      <w:lvlText w:val="%3."/>
+      <w:lvlJc w:val="right"/>
+      <w:pPr>
+        <w:ind w:left="2160" w:hanging="180"/>
+      </w:pPr>
+    </w:lvl>
+    <w:lvl w:ilvl="3" w:tplc="0409000F" w:tentative="1">
+      <w:start w:val="1"/>
+      <w:numFmt w:val="decimal"/>
+      <w:lvlText w:val="%4."/>
+      <w:lvlJc w:val="left"/>
+      <w:pPr>
+        <w:ind w:left="2880" w:hanging="360"/>
+      </w:pPr>
+    </w:lvl>
+    <w:lvl w:ilvl="4" w:tplc="04090019" w:tentative="1">
+      <w:start w:val="1"/>
+      <w:numFmt w:val="lowerLetter"/>
+      <w:lvlText w:val="%5."/>
+      <w:lvlJc w:val="left"/>
+      <w:pPr>
+        <w:ind w:left="3600" w:hanging="360"/>
+      </w:pPr>
+    </w:lvl>
+    <w:lvl w:ilvl="5" w:tplc="0409001B" w:tentative="1">
+      <w:start w:val="1"/>
+      <w:numFmt w:val="lowerRoman"/>
+      <w:lvlText w:val="%6."/>
+      <w:lvlJc w:val="right"/>
+      <w:pPr>
+        <w:ind w:left="4320" w:hanging="180"/>
+      </w:pPr>
+    </w:lvl>
+    <w:lvl w:ilvl="6" w:tplc="0409000F" w:tentative="1">
+      <w:start w:val="1"/>
+      <w:numFmt w:val="decimal"/>
+      <w:lvlText w:val="%7."/>
+      <w:lvlJc w:val="left"/>
+      <w:pPr>
+        <w:ind w:left="5040" w:hanging="360"/>
+      </w:pPr>
+    </w:lvl>
+    <w:lvl w:ilvl="7" w:tplc="04090019" w:tentative="1">
+      <w:start w:val="1"/>
+      <w:numFmt w:val="lowerLetter"/>
+      <w:lvlText w:val="%8."/>
+      <w:lvlJc w:val="left"/>
+      <w:pPr>
+        <w:ind w:left="5760" w:hanging="360"/>
+      </w:pPr>
+    </w:lvl>
+    <w:lvl w:ilvl="8" w:tplc="0409001B" w:tentative="1">
+      <w:start w:val="1"/>
+      <w:numFmt w:val="lowerRoman"/>
+      <w:lvlText w:val="%9."/>
+      <w:lvlJc w:val="right"/>
+      <w:pPr>
+        <w:ind w:left="6480" w:hanging="180"/>
+      </w:pPr>
+    </w:lvl>
+  </w:abstractNum>
+  <w:abstractNum w:abstractNumId="14" w15:restartNumberingAfterBreak="0">
     <w:nsid w:val="591FA582"/>
     <w:multiLevelType w:val="multilevel"/>
     <w:tmpl w:val="57281B16"/>
@@ -1342,7 +1472,7 @@
       <w:lvlJc w:val="left"/>
     </w:lvl>
   </w:abstractNum>
-  <w:abstractNum w:abstractNumId="14" w15:restartNumberingAfterBreak="0">
+  <w:abstractNum w:abstractNumId="15" w15:restartNumberingAfterBreak="0">
     <w:nsid w:val="594669FA"/>
     <w:multiLevelType w:val="multilevel"/>
     <w:tmpl w:val="9D88E928"/>
@@ -1434,11 +1564,11 @@
       <w:lvlJc w:val="left"/>
     </w:lvl>
   </w:abstractNum>
-  <w:abstractNum w:abstractNumId="15" w15:restartNumberingAfterBreak="0">
+  <w:abstractNum w:abstractNumId="16" w15:restartNumberingAfterBreak="0">
     <w:nsid w:val="600605C3"/>
     <w:multiLevelType w:val="hybridMultilevel"/>
-    <w:tmpl w:val="48C05252"/>
-    <w:lvl w:ilvl="0" w:tplc="74A8EB4A">
+    <w:tmpl w:val="F9582B68"/>
+    <w:lvl w:ilvl="0" w:tplc="7E389B62">
       <w:start w:val="1"/>
       <w:numFmt w:val="bullet"/>
       <w:pStyle w:val="Compact"/>
@@ -1555,16 +1685,16 @@
     <w:abstractNumId w:val="0"/>
   </w:num>
   <w:num w:numId="3">
-    <w:abstractNumId w:val="14"/>
+    <w:abstractNumId w:val="15"/>
   </w:num>
   <w:num w:numId="4">
-    <w:abstractNumId w:val="13"/>
+    <w:abstractNumId w:val="14"/>
   </w:num>
   <w:num w:numId="5">
     <w:abstractNumId w:val="12"/>
   </w:num>
   <w:num w:numId="6">
-    <w:abstractNumId w:val="15"/>
+    <w:abstractNumId w:val="16"/>
   </w:num>
   <w:num w:numId="7">
     <w:abstractNumId w:val="11"/>
@@ -1595,6 +1725,9 @@
   </w:num>
   <w:num w:numId="16">
     <w:abstractNumId w:val="2"/>
+  </w:num>
+  <w:num w:numId="17">
+    <w:abstractNumId w:val="13"/>
   </w:num>
 </w:numbering>
 </file>
@@ -1957,10 +2090,12 @@
   <w:style w:type="paragraph" w:default="1" w:styleId="Normal">
     <w:name w:val="Normal"/>
     <w:qFormat/>
-    <w:rsid w:val="00DC6B82"/>
-    <w:rPr>
-      <w:rFonts w:ascii="Arial" w:hAnsi="Arial"/>
-      <w:sz w:val="22"/>
+    <w:rsid w:val="00692D32"/>
+    <w:pPr>
+      <w:spacing w:before="180" w:after="0"/>
+    </w:pPr>
+    <w:rPr>
+      <w:rFonts w:ascii="Arial Narrow" w:hAnsi="Arial Narrow"/>
     </w:rPr>
   </w:style>
   <w:style w:type="paragraph" w:styleId="Heading1">
@@ -1974,11 +2109,11 @@
     <w:pPr>
       <w:keepNext/>
       <w:keepLines/>
-      <w:spacing w:before="200" w:after="0"/>
+      <w:spacing w:before="200"/>
       <w:outlineLvl w:val="0"/>
     </w:pPr>
     <w:rPr>
-      <w:rFonts w:ascii="Arial Narrow" w:eastAsiaTheme="majorEastAsia" w:hAnsi="Arial Narrow" w:cstheme="majorBidi"/>
+      <w:rFonts w:eastAsiaTheme="majorEastAsia" w:cstheme="majorBidi"/>
       <w:b/>
       <w:bCs/>
       <w:sz w:val="32"/>
@@ -1996,11 +2131,11 @@
     <w:pPr>
       <w:keepNext/>
       <w:keepLines/>
-      <w:spacing w:before="200" w:after="0"/>
+      <w:spacing w:before="200"/>
       <w:outlineLvl w:val="1"/>
     </w:pPr>
     <w:rPr>
-      <w:rFonts w:ascii="Arial Narrow" w:eastAsiaTheme="majorEastAsia" w:hAnsi="Arial Narrow" w:cs="Arial"/>
+      <w:rFonts w:eastAsiaTheme="majorEastAsia" w:cs="Arial"/>
       <w:b/>
       <w:bCs/>
       <w:color w:val="7F7F7F" w:themeColor="text1" w:themeTint="80"/>
@@ -2010,25 +2145,18 @@
   </w:style>
   <w:style w:type="paragraph" w:styleId="Heading3">
     <w:name w:val="heading 3"/>
-    <w:basedOn w:val="Normal"/>
+    <w:basedOn w:val="Heading2"/>
     <w:next w:val="BodyText"/>
     <w:uiPriority w:val="9"/>
     <w:unhideWhenUsed/>
     <w:qFormat/>
-    <w:rsid w:val="00B93469"/>
+    <w:rsid w:val="00A97A76"/>
     <w:pPr>
-      <w:keepNext/>
-      <w:keepLines/>
-      <w:spacing w:before="200" w:after="0"/>
       <w:outlineLvl w:val="2"/>
     </w:pPr>
     <w:rPr>
-      <w:rFonts w:eastAsiaTheme="majorEastAsia" w:cstheme="majorBidi"/>
-      <w:b/>
-      <w:bCs/>
-      <w:color w:val="4F81BD" w:themeColor="accent1"/>
-      <w:sz w:val="28"/>
-      <w:szCs w:val="28"/>
+      <w:sz w:val="26"/>
+      <w:szCs w:val="26"/>
     </w:rPr>
   </w:style>
   <w:style w:type="paragraph" w:styleId="Heading4">
@@ -2042,7 +2170,7 @@
     <w:pPr>
       <w:keepNext/>
       <w:keepLines/>
-      <w:spacing w:before="200" w:after="0"/>
+      <w:spacing w:before="200"/>
       <w:outlineLvl w:val="3"/>
     </w:pPr>
     <w:rPr>
@@ -2064,7 +2192,7 @@
     <w:pPr>
       <w:keepNext/>
       <w:keepLines/>
-      <w:spacing w:before="200" w:after="0"/>
+      <w:spacing w:before="200"/>
       <w:outlineLvl w:val="4"/>
     </w:pPr>
     <w:rPr>
@@ -2085,7 +2213,7 @@
     <w:pPr>
       <w:keepNext/>
       <w:keepLines/>
-      <w:spacing w:before="200" w:after="0"/>
+      <w:spacing w:before="200"/>
       <w:outlineLvl w:val="5"/>
     </w:pPr>
     <w:rPr>
@@ -2096,6 +2224,7 @@
   <w:style w:type="character" w:default="1" w:styleId="DefaultParagraphFont">
     <w:name w:val="Default Paragraph Font"/>
     <w:uiPriority w:val="1"/>
+    <w:semiHidden/>
     <w:unhideWhenUsed/>
   </w:style>
   <w:style w:type="table" w:default="1" w:styleId="TableNormal">
@@ -2125,13 +2254,6 @@
     <w:link w:val="BodyTextChar"/>
     <w:qFormat/>
     <w:rsid w:val="002F385F"/>
-    <w:pPr>
-      <w:spacing w:before="180" w:after="0"/>
-    </w:pPr>
-    <w:rPr>
-      <w:rFonts w:ascii="Arial Narrow" w:hAnsi="Arial Narrow"/>
-      <w:sz w:val="24"/>
-    </w:rPr>
   </w:style>
   <w:style w:type="paragraph" w:customStyle="1" w:styleId="FirstParagraph">
     <w:name w:val="First Paragraph"/>
@@ -2144,17 +2266,13 @@
     <w:name w:val="Compact"/>
     <w:basedOn w:val="ListParagraph"/>
     <w:qFormat/>
-    <w:rsid w:val="002F385F"/>
+    <w:rsid w:val="007255AD"/>
     <w:pPr>
       <w:numPr>
         <w:numId w:val="6"/>
       </w:numPr>
-      <w:spacing w:before="200" w:after="0"/>
+      <w:spacing w:before="200"/>
     </w:pPr>
-    <w:rPr>
-      <w:rFonts w:ascii="Arial Narrow" w:hAnsi="Arial Narrow"/>
-      <w:sz w:val="24"/>
-    </w:rPr>
   </w:style>
   <w:style w:type="paragraph" w:styleId="Title">
     <w:name w:val="Title"/>
@@ -2241,11 +2359,9 @@
     <w:qFormat/>
     <w:rsid w:val="002F385F"/>
     <w:pPr>
-      <w:spacing w:before="180" w:after="0"/>
       <w:ind w:left="720" w:hanging="720"/>
     </w:pPr>
     <w:rPr>
-      <w:rFonts w:ascii="Arial Narrow" w:hAnsi="Arial Narrow"/>
       <w:iCs/>
     </w:rPr>
   </w:style>
@@ -2290,7 +2406,6 @@
     <w:pPr>
       <w:keepNext/>
       <w:keepLines/>
-      <w:spacing w:after="0"/>
     </w:pPr>
     <w:rPr>
       <w:b/>
@@ -2710,18 +2825,10 @@
   </w:style>
   <w:style w:type="paragraph" w:customStyle="1" w:styleId="TableContent">
     <w:name w:val="Table Content"/>
-    <w:basedOn w:val="Normal"/>
+    <w:basedOn w:val="BodyText"/>
     <w:link w:val="TableContentChar"/>
     <w:qFormat/>
-    <w:rsid w:val="00DC6B82"/>
-    <w:pPr>
-      <w:spacing w:after="0"/>
-      <w:jc w:val="right"/>
-    </w:pPr>
-    <w:rPr>
-      <w:sz w:val="18"/>
-      <w:szCs w:val="18"/>
-    </w:rPr>
+    <w:rsid w:val="00692D32"/>
   </w:style>
   <w:style w:type="character" w:customStyle="1" w:styleId="BodyTextChar">
     <w:name w:val="Body Text Char"/>
@@ -2736,12 +2843,9 @@
     <w:name w:val="Table Content Char"/>
     <w:basedOn w:val="BodyTextChar"/>
     <w:link w:val="TableContent"/>
-    <w:rsid w:val="00DC6B82"/>
-    <w:rPr>
-      <w:rFonts w:ascii="Arial" w:hAnsi="Arial"/>
-      <w:color w:val="56575A"/>
-      <w:sz w:val="18"/>
-      <w:szCs w:val="18"/>
+    <w:rsid w:val="00692D32"/>
+    <w:rPr>
+      <w:rFonts w:ascii="Arial Narrow" w:hAnsi="Arial Narrow"/>
     </w:rPr>
   </w:style>
   <w:style w:type="character" w:customStyle="1" w:styleId="FootnoteTextChar">
@@ -2777,7 +2881,6 @@
         <w:tab w:val="center" w:pos="4680"/>
         <w:tab w:val="right" w:pos="9360"/>
       </w:tabs>
-      <w:spacing w:after="0"/>
     </w:pPr>
   </w:style>
   <w:style w:type="character" w:customStyle="1" w:styleId="HeaderChar">
@@ -2802,7 +2905,6 @@
         <w:tab w:val="center" w:pos="4680"/>
         <w:tab w:val="right" w:pos="9360"/>
       </w:tabs>
-      <w:spacing w:after="0"/>
     </w:pPr>
   </w:style>
   <w:style w:type="character" w:customStyle="1" w:styleId="FooterChar">
@@ -3065,7 +3167,7 @@
     <w:basedOn w:val="Imagecaption0"/>
     <w:link w:val="TablecaptionChar"/>
     <w:qFormat/>
-    <w:rsid w:val="009C7DEB"/>
+    <w:rsid w:val="000C547E"/>
   </w:style>
   <w:style w:type="paragraph" w:customStyle="1" w:styleId="Figurecaption">
     <w:name w:val="Figure caption"/>
@@ -3078,19 +3180,16 @@
       <w:ind w:left="1080" w:hanging="1080"/>
     </w:pPr>
     <w:rPr>
-      <w:rFonts w:ascii="Arial Narrow" w:hAnsi="Arial Narrow"/>
       <w:i w:val="0"/>
-      <w:sz w:val="24"/>
     </w:rPr>
   </w:style>
   <w:style w:type="character" w:customStyle="1" w:styleId="TablecaptionChar">
     <w:name w:val="Table caption Char"/>
     <w:basedOn w:val="BodyTextChar"/>
     <w:link w:val="Tablecaption0"/>
-    <w:rsid w:val="009C7DEB"/>
-    <w:rPr>
-      <w:rFonts w:ascii="Arial" w:hAnsi="Arial"/>
-      <w:color w:val="56575A"/>
+    <w:rsid w:val="000C547E"/>
+    <w:rPr>
+      <w:rFonts w:ascii="Arial Narrow" w:hAnsi="Arial Narrow"/>
     </w:rPr>
   </w:style>
   <w:style w:type="character" w:customStyle="1" w:styleId="FigurecaptionChar">
@@ -3119,7 +3218,32 @@
     <w:name w:val="Image caption"/>
     <w:basedOn w:val="Figurecaption"/>
     <w:qFormat/>
-    <w:rsid w:val="00E655D5"/>
+    <w:rsid w:val="007755F9"/>
+  </w:style>
+  <w:style w:type="paragraph" w:styleId="BalloonText">
+    <w:name w:val="Balloon Text"/>
+    <w:basedOn w:val="Normal"/>
+    <w:link w:val="BalloonTextChar"/>
+    <w:semiHidden/>
+    <w:unhideWhenUsed/>
+    <w:rsid w:val="00692D32"/>
+    <w:rPr>
+      <w:rFonts w:ascii="Segoe UI" w:hAnsi="Segoe UI" w:cs="Segoe UI"/>
+      <w:sz w:val="18"/>
+      <w:szCs w:val="18"/>
+    </w:rPr>
+  </w:style>
+  <w:style w:type="character" w:customStyle="1" w:styleId="BalloonTextChar">
+    <w:name w:val="Balloon Text Char"/>
+    <w:basedOn w:val="DefaultParagraphFont"/>
+    <w:link w:val="BalloonText"/>
+    <w:semiHidden/>
+    <w:rsid w:val="00692D32"/>
+    <w:rPr>
+      <w:rFonts w:ascii="Segoe UI" w:hAnsi="Segoe UI" w:cs="Segoe UI"/>
+      <w:sz w:val="18"/>
+      <w:szCs w:val="18"/>
+    </w:rPr>
   </w:style>
 </w:styles>
 </file>

--- a/markdown/styles_reference4.docx
+++ b/markdown/styles_reference4.docx
@@ -238,24 +238,22 @@
       <w:pPr>
         <w:pStyle w:val="Figurecaption"/>
       </w:pPr>
-      <w:bookmarkStart w:id="1" w:name="_GoBack"/>
+    </w:p>
+    <w:p>
+      <w:pPr>
+        <w:pStyle w:val="Bibliography"/>
+      </w:pPr>
+      <w:bookmarkStart w:id="1" w:name="ref-Nichol1995"/>
+      <w:r>
+        <w:t>Nichol, D. G. 1995. “Spawning and Maturation of Female Yellowfin Sole in the Eastern Bering Sea.” Journal Article. In Proceedings of the International Flatfish Symposium; October 1994, Anchorage, Alaska, 35–50.</w:t>
+      </w:r>
+    </w:p>
+    <w:p>
+      <w:pPr>
+        <w:pStyle w:val="Bibliography"/>
+      </w:pPr>
+      <w:bookmarkStart w:id="2" w:name="ref-RN915"/>
       <w:bookmarkEnd w:id="1"/>
-    </w:p>
-    <w:p>
-      <w:pPr>
-        <w:pStyle w:val="Bibliography"/>
-      </w:pPr>
-      <w:bookmarkStart w:id="2" w:name="ref-Nichol1995"/>
-      <w:r>
-        <w:t>Nichol, D. G. 1995. “Spawning and Maturation of Female Yellowfin Sole in the Eastern Bering Sea.” Journal Article. In Proceedings of the International Flatfish Symposium; October 1994, Anchorage, Alaska, 35–50.</w:t>
-      </w:r>
-    </w:p>
-    <w:p>
-      <w:pPr>
-        <w:pStyle w:val="Bibliography"/>
-      </w:pPr>
-      <w:bookmarkStart w:id="3" w:name="ref-RN915"/>
-      <w:bookmarkEnd w:id="2"/>
       <w:r>
         <w:lastRenderedPageBreak/>
         <w:t xml:space="preserve">———. 1997. “Effects of Geography and Bathymetry on Growth and Maturity of Yellowfin Sole, </w:t>
@@ -284,8 +282,8 @@
       <w:pPr>
         <w:pStyle w:val="Bibliography"/>
       </w:pPr>
-      <w:bookmarkStart w:id="4" w:name="ref-RN916"/>
-      <w:bookmarkEnd w:id="3"/>
+      <w:bookmarkStart w:id="3" w:name="ref-RN916"/>
+      <w:bookmarkEnd w:id="2"/>
       <w:r>
         <w:t xml:space="preserve">———. 1998. “Annual and Between-Sex Variability of Yellowfin Sole, </w:t>
       </w:r>
@@ -309,7 +307,7 @@
         <w:t>.</w:t>
       </w:r>
     </w:p>
-    <w:bookmarkEnd w:id="4"/>
+    <w:bookmarkEnd w:id="3"/>
     <w:p>
       <w:pPr>
         <w:pStyle w:val="Bibliography"/>
@@ -373,7 +371,7 @@
       <w:pPr>
         <w:pStyle w:val="Bibliography"/>
       </w:pPr>
-      <w:bookmarkStart w:id="5" w:name="ref-RN940"/>
+      <w:bookmarkStart w:id="4" w:name="ref-RN940"/>
       <w:proofErr w:type="spellStart"/>
       <w:r>
         <w:t>Wilderbuer</w:t>
@@ -397,7 +395,7 @@
         <w:t xml:space="preserve"> the Groundfish Resources of the Bering Sea/Aleutian Islands Regions. 605 W. 4th Ave., Anchorage, AK 99501: North Pacific Fishery Management Council.</w:t>
       </w:r>
     </w:p>
-    <w:bookmarkEnd w:id="5"/>
+    <w:bookmarkEnd w:id="4"/>
     <w:p>
       <w:pPr>
         <w:pStyle w:val="BodyText"/>
@@ -482,16 +480,26 @@
       <w:pPr>
         <w:pStyle w:val="Figurecaption"/>
       </w:pPr>
-      <w:bookmarkStart w:id="6" w:name="_Ref151977236"/>
+      <w:bookmarkStart w:id="5" w:name="_Ref151977236"/>
       <w:r>
         <w:t xml:space="preserve">Figure </w:t>
       </w:r>
-      <w:fldSimple w:instr=" SEQ Figure \* ARABIC ">
-        <w:r>
-          <w:t>1</w:t>
-        </w:r>
-      </w:fldSimple>
-      <w:bookmarkEnd w:id="6"/>
+      <w:r>
+        <w:fldChar w:fldCharType="begin"/>
+      </w:r>
+      <w:r>
+        <w:instrText xml:space="preserve"> SEQ Figure \* ARABIC </w:instrText>
+      </w:r>
+      <w:r>
+        <w:fldChar w:fldCharType="separate"/>
+      </w:r>
+      <w:r>
+        <w:t>1</w:t>
+      </w:r>
+      <w:r>
+        <w:fldChar w:fldCharType="end"/>
+      </w:r>
+      <w:bookmarkEnd w:id="5"/>
       <w:r>
         <w:t>. -- This is a figure caption. There is a weird reverse indent thing that only happens in tech memos</w:t>
       </w:r>
@@ -512,11 +520,21 @@
       <w:r>
         <w:t xml:space="preserve"> </w:t>
       </w:r>
-      <w:fldSimple w:instr=" SEQ Figure \* ARABIC ">
-        <w:r>
-          <w:t>1</w:t>
-        </w:r>
-      </w:fldSimple>
+      <w:r>
+        <w:fldChar w:fldCharType="begin"/>
+      </w:r>
+      <w:r>
+        <w:instrText xml:space="preserve"> SEQ Figure \* ARABIC </w:instrText>
+      </w:r>
+      <w:r>
+        <w:fldChar w:fldCharType="separate"/>
+      </w:r>
+      <w:r>
+        <w:t>1</w:t>
+      </w:r>
+      <w:r>
+        <w:fldChar w:fldCharType="end"/>
+      </w:r>
       <w:r>
         <w:t xml:space="preserve">. -- This is an “image caption.” I’m not sure if it matters but I’m including it here. </w:t>
       </w:r>
@@ -562,8 +580,19 @@
               <w:pStyle w:val="BodyText"/>
             </w:pPr>
             <w:r>
-              <w:t>Table header 1</w:t>
+              <w:t xml:space="preserve">Table </w:t>
             </w:r>
+            <w:r>
+              <w:rPr>
+                <w:rStyle w:val="TableheaderChar"/>
+              </w:rPr>
+              <w:t>header</w:t>
+            </w:r>
+            <w:r>
+              <w:t xml:space="preserve"> 1</w:t>
+            </w:r>
+            <w:bookmarkStart w:id="6" w:name="_GoBack"/>
+            <w:bookmarkEnd w:id="6"/>
           </w:p>
         </w:tc>
         <w:tc>
@@ -3245,6 +3274,22 @@
       <w:szCs w:val="18"/>
     </w:rPr>
   </w:style>
+  <w:style w:type="paragraph" w:customStyle="1" w:styleId="Tableheader">
+    <w:name w:val="Table header"/>
+    <w:basedOn w:val="BodyText"/>
+    <w:link w:val="TableheaderChar"/>
+    <w:qFormat/>
+    <w:rsid w:val="002D13E1"/>
+  </w:style>
+  <w:style w:type="character" w:customStyle="1" w:styleId="TableheaderChar">
+    <w:name w:val="Table header Char"/>
+    <w:basedOn w:val="BodyTextChar"/>
+    <w:link w:val="Tableheader"/>
+    <w:rsid w:val="002D13E1"/>
+    <w:rPr>
+      <w:rFonts w:ascii="Arial Narrow" w:hAnsi="Arial Narrow"/>
+    </w:rPr>
+  </w:style>
 </w:styles>
 </file>
 

--- a/markdown/styles_reference4.docx
+++ b/markdown/styles_reference4.docx
@@ -83,9 +83,6 @@
       </w:r>
     </w:p>
     <w:p>
-      <w:pPr>
-        <w:pStyle w:val="BodyText"/>
-      </w:pPr>
       <w:r>
         <w:t>Here is a list with stuff in it. For some reason, the “Compact” formatting tag is what is used for these in the final knitted document.</w:t>
       </w:r>
@@ -245,6 +242,7 @@
       </w:pPr>
       <w:bookmarkStart w:id="1" w:name="ref-Nichol1995"/>
       <w:r>
+        <w:lastRenderedPageBreak/>
         <w:t>Nichol, D. G. 1995. “Spawning and Maturation of Female Yellowfin Sole in the Eastern Bering Sea.” Journal Article. In Proceedings of the International Flatfish Symposium; October 1994, Anchorage, Alaska, 35–50.</w:t>
       </w:r>
     </w:p>
@@ -255,7 +253,6 @@
       <w:bookmarkStart w:id="2" w:name="ref-RN915"/>
       <w:bookmarkEnd w:id="1"/>
       <w:r>
-        <w:lastRenderedPageBreak/>
         <w:t xml:space="preserve">———. 1997. “Effects of Geography and Bathymetry on Growth and Maturity of Yellowfin Sole, </w:t>
       </w:r>
       <w:proofErr w:type="spellStart"/>
@@ -501,7 +498,10 @@
       </w:r>
       <w:bookmarkEnd w:id="5"/>
       <w:r>
-        <w:t>. -- This is a figure caption. There is a weird reverse indent thing that only happens in tech memos</w:t>
+        <w:t xml:space="preserve">. -- </w:t>
+      </w:r>
+      <w:r>
+        <w:t>This is a figure caption. There is a weird reverse indent thing that only happens in tech memos</w:t>
       </w:r>
       <w:r>
         <w:t xml:space="preserve"> and DPRs</w:t>
@@ -509,6 +509,8 @@
       <w:r>
         <w:t>.</w:t>
       </w:r>
+      <w:bookmarkStart w:id="6" w:name="_GoBack"/>
+      <w:bookmarkEnd w:id="6"/>
     </w:p>
     <w:p>
       <w:pPr>
@@ -577,22 +579,34 @@
           </w:tcPr>
           <w:p>
             <w:pPr>
-              <w:pStyle w:val="BodyText"/>
+              <w:pStyle w:val="Tableheader"/>
+              <w:rPr>
+                <w:sz w:val="22"/>
+                <w:szCs w:val="22"/>
+              </w:rPr>
             </w:pPr>
             <w:r>
+              <w:rPr>
+                <w:sz w:val="22"/>
+                <w:szCs w:val="22"/>
+              </w:rPr>
               <w:t xml:space="preserve">Table </w:t>
             </w:r>
             <w:r>
               <w:rPr>
                 <w:rStyle w:val="TableheaderChar"/>
+                <w:sz w:val="22"/>
+                <w:szCs w:val="22"/>
               </w:rPr>
               <w:t>header</w:t>
             </w:r>
             <w:r>
+              <w:rPr>
+                <w:sz w:val="22"/>
+                <w:szCs w:val="22"/>
+              </w:rPr>
               <w:t xml:space="preserve"> 1</w:t>
             </w:r>
-            <w:bookmarkStart w:id="6" w:name="_GoBack"/>
-            <w:bookmarkEnd w:id="6"/>
           </w:p>
         </w:tc>
         <w:tc>
@@ -602,8 +616,16 @@
           <w:p>
             <w:pPr>
               <w:pStyle w:val="BodyText"/>
+              <w:rPr>
+                <w:sz w:val="22"/>
+                <w:szCs w:val="22"/>
+              </w:rPr>
             </w:pPr>
             <w:r>
+              <w:rPr>
+                <w:sz w:val="22"/>
+                <w:szCs w:val="22"/>
+              </w:rPr>
               <w:t>Table header 2</w:t>
             </w:r>
           </w:p>
@@ -2119,12 +2141,12 @@
   <w:style w:type="paragraph" w:default="1" w:styleId="Normal">
     <w:name w:val="Normal"/>
     <w:qFormat/>
-    <w:rsid w:val="00692D32"/>
+    <w:rsid w:val="00D53BD1"/>
     <w:pPr>
       <w:spacing w:before="180" w:after="0"/>
     </w:pPr>
     <w:rPr>
-      <w:rFonts w:ascii="Arial Narrow" w:hAnsi="Arial Narrow"/>
+      <w:rFonts w:ascii="Arial" w:hAnsi="Arial" w:cs="Arial"/>
     </w:rPr>
   </w:style>
   <w:style w:type="paragraph" w:styleId="Heading1">
@@ -2134,7 +2156,7 @@
     <w:autoRedefine/>
     <w:uiPriority w:val="9"/>
     <w:qFormat/>
-    <w:rsid w:val="00F0235A"/>
+    <w:rsid w:val="00D53BD1"/>
     <w:pPr>
       <w:keepNext/>
       <w:keepLines/>
@@ -2142,7 +2164,7 @@
       <w:outlineLvl w:val="0"/>
     </w:pPr>
     <w:rPr>
-      <w:rFonts w:eastAsiaTheme="majorEastAsia" w:cstheme="majorBidi"/>
+      <w:rFonts w:eastAsiaTheme="majorEastAsia"/>
       <w:b/>
       <w:bCs/>
       <w:sz w:val="32"/>
@@ -2156,7 +2178,7 @@
     <w:uiPriority w:val="9"/>
     <w:unhideWhenUsed/>
     <w:qFormat/>
-    <w:rsid w:val="001512EA"/>
+    <w:rsid w:val="00D53BD1"/>
     <w:pPr>
       <w:keepNext/>
       <w:keepLines/>
@@ -2164,7 +2186,7 @@
       <w:outlineLvl w:val="1"/>
     </w:pPr>
     <w:rPr>
-      <w:rFonts w:eastAsiaTheme="majorEastAsia" w:cs="Arial"/>
+      <w:rFonts w:eastAsiaTheme="majorEastAsia"/>
       <w:b/>
       <w:bCs/>
       <w:color w:val="7F7F7F" w:themeColor="text1" w:themeTint="80"/>
@@ -2253,7 +2275,6 @@
   <w:style w:type="character" w:default="1" w:styleId="DefaultParagraphFont">
     <w:name w:val="Default Paragraph Font"/>
     <w:uiPriority w:val="1"/>
-    <w:semiHidden/>
     <w:unhideWhenUsed/>
   </w:style>
   <w:style w:type="table" w:default="1" w:styleId="TableNormal">
@@ -2289,7 +2310,7 @@
     <w:basedOn w:val="BodyText"/>
     <w:next w:val="BodyText"/>
     <w:qFormat/>
-    <w:rsid w:val="002F385F"/>
+    <w:rsid w:val="00D53BD1"/>
   </w:style>
   <w:style w:type="paragraph" w:customStyle="1" w:styleId="Compact">
     <w:name w:val="Compact"/>
@@ -2857,7 +2878,11 @@
     <w:basedOn w:val="BodyText"/>
     <w:link w:val="TableContentChar"/>
     <w:qFormat/>
-    <w:rsid w:val="00692D32"/>
+    <w:rsid w:val="00D53BD1"/>
+    <w:rPr>
+      <w:sz w:val="20"/>
+      <w:szCs w:val="20"/>
+    </w:rPr>
   </w:style>
   <w:style w:type="character" w:customStyle="1" w:styleId="BodyTextChar">
     <w:name w:val="Body Text Char"/>
@@ -2872,9 +2897,11 @@
     <w:name w:val="Table Content Char"/>
     <w:basedOn w:val="BodyTextChar"/>
     <w:link w:val="TableContent"/>
-    <w:rsid w:val="00692D32"/>
-    <w:rPr>
-      <w:rFonts w:ascii="Arial Narrow" w:hAnsi="Arial Narrow"/>
+    <w:rsid w:val="00D53BD1"/>
+    <w:rPr>
+      <w:rFonts w:ascii="Arial" w:hAnsi="Arial" w:cs="Arial"/>
+      <w:sz w:val="20"/>
+      <w:szCs w:val="20"/>
     </w:rPr>
   </w:style>
   <w:style w:type="character" w:customStyle="1" w:styleId="FootnoteTextChar">
@@ -3203,7 +3230,7 @@
     <w:basedOn w:val="Caption"/>
     <w:link w:val="FigurecaptionChar"/>
     <w:qFormat/>
-    <w:rsid w:val="002F385F"/>
+    <w:rsid w:val="00D53BD1"/>
     <w:pPr>
       <w:spacing w:before="200" w:after="0"/>
       <w:ind w:left="1080" w:hanging="1080"/>
@@ -3225,10 +3252,9 @@
     <w:name w:val="Figure caption Char"/>
     <w:basedOn w:val="TablecaptionChar"/>
     <w:link w:val="Figurecaption"/>
-    <w:rsid w:val="002F385F"/>
-    <w:rPr>
-      <w:rFonts w:ascii="Arial Narrow" w:hAnsi="Arial Narrow"/>
-      <w:color w:val="56575A"/>
+    <w:rsid w:val="00D53BD1"/>
+    <w:rPr>
+      <w:rFonts w:ascii="Arial" w:hAnsi="Arial" w:cs="Arial"/>
     </w:rPr>
   </w:style>
   <w:style w:type="paragraph" w:styleId="ListNumber">
@@ -3279,15 +3305,15 @@
     <w:basedOn w:val="BodyText"/>
     <w:link w:val="TableheaderChar"/>
     <w:qFormat/>
-    <w:rsid w:val="002D13E1"/>
+    <w:rsid w:val="00D53BD1"/>
   </w:style>
   <w:style w:type="character" w:customStyle="1" w:styleId="TableheaderChar">
     <w:name w:val="Table header Char"/>
     <w:basedOn w:val="BodyTextChar"/>
     <w:link w:val="Tableheader"/>
-    <w:rsid w:val="002D13E1"/>
-    <w:rPr>
-      <w:rFonts w:ascii="Arial Narrow" w:hAnsi="Arial Narrow"/>
+    <w:rsid w:val="00D53BD1"/>
+    <w:rPr>
+      <w:rFonts w:ascii="Arial" w:hAnsi="Arial" w:cs="Arial"/>
     </w:rPr>
   </w:style>
 </w:styles>

--- a/markdown/styles_reference4.docx
+++ b/markdown/styles_reference4.docx
@@ -21,9 +21,6 @@
       </w:r>
     </w:p>
     <w:p>
-      <w:pPr>
-        <w:pStyle w:val="FirstParagraph"/>
-      </w:pPr>
       <w:r>
         <w:t>Here is some regular everyday text</w:t>
       </w:r>
@@ -33,6 +30,7 @@
       <w:r>
         <w:rPr>
           <w:rStyle w:val="FootnoteReference"/>
+          <w:vertAlign w:val="baseline"/>
         </w:rPr>
         <w:footnoteReference w:id="1"/>
       </w:r>
@@ -48,6 +46,7 @@
       <w:r>
         <w:rPr>
           <w:rStyle w:val="FootnoteReference"/>
+          <w:vertAlign w:val="baseline"/>
         </w:rPr>
         <w:footnoteReference w:id="2"/>
       </w:r>
@@ -83,9 +82,6 @@
       </w:r>
     </w:p>
     <w:p>
-      <w:pPr>
-        <w:pStyle w:val="BodyText"/>
-      </w:pPr>
       <w:r>
         <w:t>Here is a list with stuff in it. For some reason, the “Compact” formatting tag is what is used for these in the final knitted document.</w:t>
       </w:r>
@@ -484,21 +480,11 @@
       <w:r>
         <w:t xml:space="preserve">Figure </w:t>
       </w:r>
-      <w:r>
-        <w:fldChar w:fldCharType="begin"/>
-      </w:r>
-      <w:r>
-        <w:instrText xml:space="preserve"> SEQ Figure \* ARABIC </w:instrText>
-      </w:r>
-      <w:r>
-        <w:fldChar w:fldCharType="separate"/>
-      </w:r>
-      <w:r>
-        <w:t>1</w:t>
-      </w:r>
-      <w:r>
-        <w:fldChar w:fldCharType="end"/>
-      </w:r>
+      <w:fldSimple w:instr=" SEQ Figure \* ARABIC ">
+        <w:r>
+          <w:t>1</w:t>
+        </w:r>
+      </w:fldSimple>
       <w:bookmarkEnd w:id="5"/>
       <w:r>
         <w:t>. -- This is a figure caption. There is a weird reverse indent thing that only happens in tech memos</w:t>
@@ -520,21 +506,11 @@
       <w:r>
         <w:t xml:space="preserve"> </w:t>
       </w:r>
-      <w:r>
-        <w:fldChar w:fldCharType="begin"/>
-      </w:r>
-      <w:r>
-        <w:instrText xml:space="preserve"> SEQ Figure \* ARABIC </w:instrText>
-      </w:r>
-      <w:r>
-        <w:fldChar w:fldCharType="separate"/>
-      </w:r>
-      <w:r>
-        <w:t>1</w:t>
-      </w:r>
-      <w:r>
-        <w:fldChar w:fldCharType="end"/>
-      </w:r>
+      <w:fldSimple w:instr=" SEQ Figure \* ARABIC ">
+        <w:r>
+          <w:t>1</w:t>
+        </w:r>
+      </w:fldSimple>
       <w:r>
         <w:t xml:space="preserve">. -- This is an “image caption.” I’m not sure if it matters but I’m including it here. </w:t>
       </w:r>
@@ -577,7 +553,7 @@
           </w:tcPr>
           <w:p>
             <w:pPr>
-              <w:pStyle w:val="BodyText"/>
+              <w:pStyle w:val="Tableheader"/>
             </w:pPr>
             <w:r>
               <w:t xml:space="preserve">Table </w:t>
@@ -591,8 +567,6 @@
             <w:r>
               <w:t xml:space="preserve"> 1</w:t>
             </w:r>
-            <w:bookmarkStart w:id="6" w:name="_GoBack"/>
-            <w:bookmarkEnd w:id="6"/>
           </w:p>
         </w:tc>
         <w:tc>
@@ -601,7 +575,7 @@
           </w:tcPr>
           <w:p>
             <w:pPr>
-              <w:pStyle w:val="BodyText"/>
+              <w:pStyle w:val="Tableheader"/>
             </w:pPr>
             <w:r>
               <w:t>Table header 2</w:t>
@@ -619,7 +593,12 @@
               <w:pStyle w:val="TableContent"/>
             </w:pPr>
             <w:r>
-              <w:t xml:space="preserve">Table contents A </w:t>
+              <w:t>Table conten</w:t>
+            </w:r>
+            <w:bookmarkStart w:id="6" w:name="_GoBack"/>
+            <w:bookmarkEnd w:id="6"/>
+            <w:r>
+              <w:t xml:space="preserve">ts A </w:t>
             </w:r>
           </w:p>
         </w:tc>
@@ -2119,12 +2098,12 @@
   <w:style w:type="paragraph" w:default="1" w:styleId="Normal">
     <w:name w:val="Normal"/>
     <w:qFormat/>
-    <w:rsid w:val="00692D32"/>
+    <w:rsid w:val="006E0AC9"/>
     <w:pPr>
       <w:spacing w:before="180" w:after="0"/>
     </w:pPr>
     <w:rPr>
-      <w:rFonts w:ascii="Arial Narrow" w:hAnsi="Arial Narrow"/>
+      <w:rFonts w:ascii="Times New Roman" w:hAnsi="Times New Roman" w:cs="Times New Roman"/>
     </w:rPr>
   </w:style>
   <w:style w:type="paragraph" w:styleId="Heading1">
@@ -2134,7 +2113,7 @@
     <w:autoRedefine/>
     <w:uiPriority w:val="9"/>
     <w:qFormat/>
-    <w:rsid w:val="00F0235A"/>
+    <w:rsid w:val="006E0AC9"/>
     <w:pPr>
       <w:keepNext/>
       <w:keepLines/>
@@ -2142,7 +2121,7 @@
       <w:outlineLvl w:val="0"/>
     </w:pPr>
     <w:rPr>
-      <w:rFonts w:eastAsiaTheme="majorEastAsia" w:cstheme="majorBidi"/>
+      <w:rFonts w:eastAsiaTheme="majorEastAsia"/>
       <w:b/>
       <w:bCs/>
       <w:sz w:val="32"/>
@@ -2156,7 +2135,7 @@
     <w:uiPriority w:val="9"/>
     <w:unhideWhenUsed/>
     <w:qFormat/>
-    <w:rsid w:val="001512EA"/>
+    <w:rsid w:val="006E0AC9"/>
     <w:pPr>
       <w:keepNext/>
       <w:keepLines/>
@@ -2164,7 +2143,7 @@
       <w:outlineLvl w:val="1"/>
     </w:pPr>
     <w:rPr>
-      <w:rFonts w:eastAsiaTheme="majorEastAsia" w:cs="Arial"/>
+      <w:rFonts w:eastAsiaTheme="majorEastAsia"/>
       <w:b/>
       <w:bCs/>
       <w:color w:val="7F7F7F" w:themeColor="text1" w:themeTint="80"/>
@@ -2857,7 +2836,11 @@
     <w:basedOn w:val="BodyText"/>
     <w:link w:val="TableContentChar"/>
     <w:qFormat/>
-    <w:rsid w:val="00692D32"/>
+    <w:rsid w:val="006E0AC9"/>
+    <w:rPr>
+      <w:sz w:val="22"/>
+      <w:szCs w:val="22"/>
+    </w:rPr>
   </w:style>
   <w:style w:type="character" w:customStyle="1" w:styleId="BodyTextChar">
     <w:name w:val="Body Text Char"/>
@@ -2872,9 +2855,11 @@
     <w:name w:val="Table Content Char"/>
     <w:basedOn w:val="BodyTextChar"/>
     <w:link w:val="TableContent"/>
-    <w:rsid w:val="00692D32"/>
-    <w:rPr>
-      <w:rFonts w:ascii="Arial Narrow" w:hAnsi="Arial Narrow"/>
+    <w:rsid w:val="006E0AC9"/>
+    <w:rPr>
+      <w:rFonts w:ascii="Times New Roman" w:hAnsi="Times New Roman" w:cs="Times New Roman"/>
+      <w:sz w:val="22"/>
+      <w:szCs w:val="22"/>
     </w:rPr>
   </w:style>
   <w:style w:type="character" w:customStyle="1" w:styleId="FootnoteTextChar">
@@ -3279,15 +3264,15 @@
     <w:basedOn w:val="BodyText"/>
     <w:link w:val="TableheaderChar"/>
     <w:qFormat/>
-    <w:rsid w:val="002D13E1"/>
+    <w:rsid w:val="006E0AC9"/>
   </w:style>
   <w:style w:type="character" w:customStyle="1" w:styleId="TableheaderChar">
     <w:name w:val="Table header Char"/>
     <w:basedOn w:val="BodyTextChar"/>
     <w:link w:val="Tableheader"/>
-    <w:rsid w:val="002D13E1"/>
-    <w:rPr>
-      <w:rFonts w:ascii="Arial Narrow" w:hAnsi="Arial Narrow"/>
+    <w:rsid w:val="006E0AC9"/>
+    <w:rPr>
+      <w:rFonts w:ascii="Times New Roman" w:hAnsi="Times New Roman" w:cs="Times New Roman"/>
     </w:rPr>
   </w:style>
 </w:styles>

--- a/markdown/styles_reference4.docx
+++ b/markdown/styles_reference4.docx
@@ -1,6 +1,6 @@
 
 <file path=word/document.xml><?xml version="1.0" encoding="utf-8"?>
-<w:document xmlns:wpc="http://schemas.microsoft.com/office/word/2010/wordprocessingCanvas" xmlns:cx="http://schemas.microsoft.com/office/drawing/2014/chartex" xmlns:cx1="http://schemas.microsoft.com/office/drawing/2015/9/8/chartex" xmlns:cx2="http://schemas.microsoft.com/office/drawing/2015/10/21/chartex" xmlns:cx3="http://schemas.microsoft.com/office/drawing/2016/5/9/chartex" xmlns:cx4="http://schemas.microsoft.com/office/drawing/2016/5/10/chartex" xmlns:cx5="http://schemas.microsoft.com/office/drawing/2016/5/11/chartex" xmlns:cx6="http://schemas.microsoft.com/office/drawing/2016/5/12/chartex" xmlns:cx7="http://schemas.microsoft.com/office/drawing/2016/5/13/chartex" xmlns:cx8="http://schemas.microsoft.com/office/drawing/2016/5/14/chartex" xmlns:mc="http://schemas.openxmlformats.org/markup-compatibility/2006" xmlns:aink="http://schemas.microsoft.com/office/drawing/2016/ink" xmlns:am3d="http://schemas.microsoft.com/office/drawing/2017/model3d" xmlns:o="urn:schemas-microsoft-com:office:office" xmlns:r="http://schemas.openxmlformats.org/officeDocument/2006/relationships" xmlns:m="http://schemas.openxmlformats.org/officeDocument/2006/math" xmlns:v="urn:schemas-microsoft-com:vml" xmlns:wp14="http://schemas.microsoft.com/office/word/2010/wordprocessingDrawing" xmlns:wp="http://schemas.openxmlformats.org/drawingml/2006/wordprocessingDrawing" xmlns:w10="urn:schemas-microsoft-com:office:word" xmlns:w="http://schemas.openxmlformats.org/wordprocessingml/2006/main" xmlns:w14="http://schemas.microsoft.com/office/word/2010/wordml" xmlns:w15="http://schemas.microsoft.com/office/word/2012/wordml" xmlns:w16cid="http://schemas.microsoft.com/office/word/2016/wordml/cid" xmlns:w16se="http://schemas.microsoft.com/office/word/2015/wordml/symex" xmlns:wpg="http://schemas.microsoft.com/office/word/2010/wordprocessingGroup" xmlns:wpi="http://schemas.microsoft.com/office/word/2010/wordprocessingInk" xmlns:wne="http://schemas.microsoft.com/office/word/2006/wordml" xmlns:wps="http://schemas.microsoft.com/office/word/2010/wordprocessingShape" mc:Ignorable="w14 w15 w16se w16cid wp14">
+<w:document xmlns:wpc="http://schemas.microsoft.com/office/word/2010/wordprocessingCanvas" xmlns:cx="http://schemas.microsoft.com/office/drawing/2014/chartex" xmlns:cx1="http://schemas.microsoft.com/office/drawing/2015/9/8/chartex" xmlns:cx2="http://schemas.microsoft.com/office/drawing/2015/10/21/chartex" xmlns:cx3="http://schemas.microsoft.com/office/drawing/2016/5/9/chartex" xmlns:cx4="http://schemas.microsoft.com/office/drawing/2016/5/10/chartex" xmlns:cx5="http://schemas.microsoft.com/office/drawing/2016/5/11/chartex" xmlns:cx6="http://schemas.microsoft.com/office/drawing/2016/5/12/chartex" xmlns:cx7="http://schemas.microsoft.com/office/drawing/2016/5/13/chartex" xmlns:cx8="http://schemas.microsoft.com/office/drawing/2016/5/14/chartex" xmlns:mc="http://schemas.openxmlformats.org/markup-compatibility/2006" xmlns:aink="http://schemas.microsoft.com/office/drawing/2016/ink" xmlns:am3d="http://schemas.microsoft.com/office/drawing/2017/model3d" xmlns:o="urn:schemas-microsoft-com:office:office" xmlns:oel="http://schemas.microsoft.com/office/2019/extlst" xmlns:r="http://schemas.openxmlformats.org/officeDocument/2006/relationships" xmlns:m="http://schemas.openxmlformats.org/officeDocument/2006/math" xmlns:v="urn:schemas-microsoft-com:vml" xmlns:wp14="http://schemas.microsoft.com/office/word/2010/wordprocessingDrawing" xmlns:wp="http://schemas.openxmlformats.org/drawingml/2006/wordprocessingDrawing" xmlns:w10="urn:schemas-microsoft-com:office:word" xmlns:w="http://schemas.openxmlformats.org/wordprocessingml/2006/main" xmlns:w14="http://schemas.microsoft.com/office/word/2010/wordml" xmlns:w15="http://schemas.microsoft.com/office/word/2012/wordml" xmlns:w16cex="http://schemas.microsoft.com/office/word/2018/wordml/cex" xmlns:w16cid="http://schemas.microsoft.com/office/word/2016/wordml/cid" xmlns:w16="http://schemas.microsoft.com/office/word/2018/wordml" xmlns:w16du="http://schemas.microsoft.com/office/word/2023/wordml/word16du" xmlns:w16sdtdh="http://schemas.microsoft.com/office/word/2020/wordml/sdtdatahash" xmlns:w16sdtfl="http://schemas.microsoft.com/office/word/2024/wordml/sdtformatlock" xmlns:w16se="http://schemas.microsoft.com/office/word/2015/wordml/symex" xmlns:wpg="http://schemas.microsoft.com/office/word/2010/wordprocessingGroup" xmlns:wpi="http://schemas.microsoft.com/office/word/2010/wordprocessingInk" xmlns:wne="http://schemas.microsoft.com/office/word/2006/wordml" xmlns:wps="http://schemas.microsoft.com/office/word/2010/wordprocessingShape" mc:Ignorable="w14 w15 w16se w16cid w16 w16cex w16sdtdh w16sdtfl w16du wp14">
   <w:body>
     <w:p>
       <w:pPr>
@@ -167,6 +167,14 @@
     </w:p>
     <w:p>
       <w:pPr>
+        <w:pStyle w:val="Author"/>
+      </w:pPr>
+      <w:r>
+        <w:t>Here is the format the authors should be in.</w:t>
+      </w:r>
+    </w:p>
+    <w:p>
+      <w:pPr>
         <w:pStyle w:val="BodyText"/>
       </w:pPr>
     </w:p>
@@ -253,15 +261,7 @@
       <w:bookmarkStart w:id="2" w:name="ref-RN915"/>
       <w:bookmarkEnd w:id="1"/>
       <w:r>
-        <w:t xml:space="preserve">———. 1997. “Effects of Geography and Bathymetry on Growth and Maturity of Yellowfin Sole, </w:t>
-      </w:r>
-      <w:proofErr w:type="spellStart"/>
-      <w:r>
-        <w:t>Pleuronectes</w:t>
-      </w:r>
-      <w:proofErr w:type="spellEnd"/>
-      <w:r>
-        <w:t xml:space="preserve"> Asper, in the Eastern Bering Sea.” Journal Article. Oceanographic Literature Review 12 (44): 1548. </w:t>
+        <w:t xml:space="preserve">———. 1997. “Effects of Geography and Bathymetry on Growth and Maturity of Yellowfin Sole, Pleuronectes Asper, in the Eastern Bering Sea.” Journal Article. Oceanographic Literature Review 12 (44): 1548. </w:t>
       </w:r>
       <w:hyperlink r:id="rId7">
         <w:r>
@@ -282,15 +282,7 @@
       <w:bookmarkStart w:id="3" w:name="ref-RN916"/>
       <w:bookmarkEnd w:id="2"/>
       <w:r>
-        <w:t xml:space="preserve">———. 1998. “Annual and Between-Sex Variability of Yellowfin Sole, </w:t>
-      </w:r>
-      <w:proofErr w:type="spellStart"/>
-      <w:r>
-        <w:t>Pleuronectes</w:t>
-      </w:r>
-      <w:proofErr w:type="spellEnd"/>
-      <w:r>
-        <w:t xml:space="preserve"> Asper.” Journal Article. Fishery Bulletin 96: 547–61. </w:t>
+        <w:t xml:space="preserve">———. 1998. “Annual and Between-Sex Variability of Yellowfin Sole, Pleuronectes Asper.” Journal Article. Fishery Bulletin 96: 547–61. </w:t>
       </w:r>
       <w:hyperlink r:id="rId8">
         <w:r>
@@ -310,39 +302,7 @@
         <w:pStyle w:val="Bibliography"/>
       </w:pPr>
       <w:r>
-        <w:t xml:space="preserve">Nichol, D. G., S. </w:t>
-      </w:r>
-      <w:proofErr w:type="spellStart"/>
-      <w:r>
-        <w:t>Kotwicki</w:t>
-      </w:r>
-      <w:proofErr w:type="spellEnd"/>
-      <w:r>
-        <w:t xml:space="preserve">, T. K. </w:t>
-      </w:r>
-      <w:proofErr w:type="spellStart"/>
-      <w:r>
-        <w:t>Wilderbuer</w:t>
-      </w:r>
-      <w:proofErr w:type="spellEnd"/>
-      <w:r>
-        <w:t xml:space="preserve">, R. R. </w:t>
-      </w:r>
-      <w:proofErr w:type="spellStart"/>
-      <w:r>
-        <w:t>Lauth</w:t>
-      </w:r>
-      <w:proofErr w:type="spellEnd"/>
-      <w:r>
-        <w:t xml:space="preserve">, and J. N. </w:t>
-      </w:r>
-      <w:proofErr w:type="spellStart"/>
-      <w:r>
-        <w:t>Ianelli</w:t>
-      </w:r>
-      <w:proofErr w:type="spellEnd"/>
-      <w:r>
-        <w:t xml:space="preserve">. 2019. “Availability of Yellowfin Sole </w:t>
+        <w:t xml:space="preserve">Nichol, D. G., S. Kotwicki, T. K. Wilderbuer, R. R. Lauth, and J. N. Ianelli. 2019. “Availability of Yellowfin Sole </w:t>
       </w:r>
       <w:proofErr w:type="spellStart"/>
       <w:r>
@@ -369,21 +329,8 @@
         <w:pStyle w:val="Bibliography"/>
       </w:pPr>
       <w:bookmarkStart w:id="4" w:name="ref-RN940"/>
-      <w:proofErr w:type="spellStart"/>
-      <w:r>
-        <w:t>Wilderbuer</w:t>
-      </w:r>
-      <w:proofErr w:type="spellEnd"/>
-      <w:r>
-        <w:t xml:space="preserve">, T. K., D. G. Nichol, and J. </w:t>
-      </w:r>
-      <w:proofErr w:type="spellStart"/>
-      <w:r>
-        <w:t>Ianelli</w:t>
-      </w:r>
-      <w:proofErr w:type="spellEnd"/>
-      <w:r>
-        <w:t xml:space="preserve">. 2018. “Chapter 4: Yellowfin Sole.” Book Section. In Stock Assessment and Fishery Evaluation Report </w:t>
+      <w:r>
+        <w:t xml:space="preserve">Wilderbuer, T. K., D. G. Nichol, and J. Ianelli. 2018. “Chapter 4: Yellowfin Sole.” Book Section. In Stock Assessment and Fishery Evaluation Report </w:t>
       </w:r>
       <w:r>
         <w:t>for</w:t>
@@ -481,21 +428,11 @@
       <w:r>
         <w:t xml:space="preserve">Figure </w:t>
       </w:r>
-      <w:r>
-        <w:fldChar w:fldCharType="begin"/>
-      </w:r>
-      <w:r>
-        <w:instrText xml:space="preserve"> SEQ Figure \* ARABIC </w:instrText>
-      </w:r>
-      <w:r>
-        <w:fldChar w:fldCharType="separate"/>
-      </w:r>
-      <w:r>
-        <w:t>1</w:t>
-      </w:r>
-      <w:r>
-        <w:fldChar w:fldCharType="end"/>
-      </w:r>
+      <w:fldSimple w:instr=" SEQ Figure \* ARABIC ">
+        <w:r>
+          <w:t>1</w:t>
+        </w:r>
+      </w:fldSimple>
       <w:bookmarkEnd w:id="5"/>
       <w:r>
         <w:t xml:space="preserve">. -- </w:t>
@@ -509,8 +446,6 @@
       <w:r>
         <w:t>.</w:t>
       </w:r>
-      <w:bookmarkStart w:id="6" w:name="_GoBack"/>
-      <w:bookmarkEnd w:id="6"/>
     </w:p>
     <w:p>
       <w:pPr>
@@ -522,21 +457,11 @@
       <w:r>
         <w:t xml:space="preserve"> </w:t>
       </w:r>
-      <w:r>
-        <w:fldChar w:fldCharType="begin"/>
-      </w:r>
-      <w:r>
-        <w:instrText xml:space="preserve"> SEQ Figure \* ARABIC </w:instrText>
-      </w:r>
-      <w:r>
-        <w:fldChar w:fldCharType="separate"/>
-      </w:r>
-      <w:r>
-        <w:t>1</w:t>
-      </w:r>
-      <w:r>
-        <w:fldChar w:fldCharType="end"/>
-      </w:r>
+      <w:fldSimple w:instr=" SEQ Figure \* ARABIC ">
+        <w:r>
+          <w:t>1</w:t>
+        </w:r>
+      </w:fldSimple>
       <w:r>
         <w:t xml:space="preserve">. -- This is an “image caption.” I’m not sure if it matters but I’m including it here. </w:t>
       </w:r>
@@ -677,7 +602,7 @@
 </file>
 
 <file path=word/endnotes.xml><?xml version="1.0" encoding="utf-8"?>
-<w:endnotes xmlns:wpc="http://schemas.microsoft.com/office/word/2010/wordprocessingCanvas" xmlns:cx="http://schemas.microsoft.com/office/drawing/2014/chartex" xmlns:cx1="http://schemas.microsoft.com/office/drawing/2015/9/8/chartex" xmlns:cx2="http://schemas.microsoft.com/office/drawing/2015/10/21/chartex" xmlns:cx3="http://schemas.microsoft.com/office/drawing/2016/5/9/chartex" xmlns:cx4="http://schemas.microsoft.com/office/drawing/2016/5/10/chartex" xmlns:cx5="http://schemas.microsoft.com/office/drawing/2016/5/11/chartex" xmlns:cx6="http://schemas.microsoft.com/office/drawing/2016/5/12/chartex" xmlns:cx7="http://schemas.microsoft.com/office/drawing/2016/5/13/chartex" xmlns:cx8="http://schemas.microsoft.com/office/drawing/2016/5/14/chartex" xmlns:mc="http://schemas.openxmlformats.org/markup-compatibility/2006" xmlns:aink="http://schemas.microsoft.com/office/drawing/2016/ink" xmlns:am3d="http://schemas.microsoft.com/office/drawing/2017/model3d" xmlns:o="urn:schemas-microsoft-com:office:office" xmlns:r="http://schemas.openxmlformats.org/officeDocument/2006/relationships" xmlns:m="http://schemas.openxmlformats.org/officeDocument/2006/math" xmlns:v="urn:schemas-microsoft-com:vml" xmlns:wp14="http://schemas.microsoft.com/office/word/2010/wordprocessingDrawing" xmlns:wp="http://schemas.openxmlformats.org/drawingml/2006/wordprocessingDrawing" xmlns:w10="urn:schemas-microsoft-com:office:word" xmlns:w="http://schemas.openxmlformats.org/wordprocessingml/2006/main" xmlns:w14="http://schemas.microsoft.com/office/word/2010/wordml" xmlns:w15="http://schemas.microsoft.com/office/word/2012/wordml" xmlns:w16cid="http://schemas.microsoft.com/office/word/2016/wordml/cid" xmlns:w16se="http://schemas.microsoft.com/office/word/2015/wordml/symex" xmlns:wpg="http://schemas.microsoft.com/office/word/2010/wordprocessingGroup" xmlns:wpi="http://schemas.microsoft.com/office/word/2010/wordprocessingInk" xmlns:wne="http://schemas.microsoft.com/office/word/2006/wordml" xmlns:wps="http://schemas.microsoft.com/office/word/2010/wordprocessingShape" mc:Ignorable="w14 w15 w16se w16cid wp14">
+<w:endnotes xmlns:wpc="http://schemas.microsoft.com/office/word/2010/wordprocessingCanvas" xmlns:cx="http://schemas.microsoft.com/office/drawing/2014/chartex" xmlns:cx1="http://schemas.microsoft.com/office/drawing/2015/9/8/chartex" xmlns:cx2="http://schemas.microsoft.com/office/drawing/2015/10/21/chartex" xmlns:cx3="http://schemas.microsoft.com/office/drawing/2016/5/9/chartex" xmlns:cx4="http://schemas.microsoft.com/office/drawing/2016/5/10/chartex" xmlns:cx5="http://schemas.microsoft.com/office/drawing/2016/5/11/chartex" xmlns:cx6="http://schemas.microsoft.com/office/drawing/2016/5/12/chartex" xmlns:cx7="http://schemas.microsoft.com/office/drawing/2016/5/13/chartex" xmlns:cx8="http://schemas.microsoft.com/office/drawing/2016/5/14/chartex" xmlns:mc="http://schemas.openxmlformats.org/markup-compatibility/2006" xmlns:aink="http://schemas.microsoft.com/office/drawing/2016/ink" xmlns:am3d="http://schemas.microsoft.com/office/drawing/2017/model3d" xmlns:o="urn:schemas-microsoft-com:office:office" xmlns:oel="http://schemas.microsoft.com/office/2019/extlst" xmlns:r="http://schemas.openxmlformats.org/officeDocument/2006/relationships" xmlns:m="http://schemas.openxmlformats.org/officeDocument/2006/math" xmlns:v="urn:schemas-microsoft-com:vml" xmlns:wp14="http://schemas.microsoft.com/office/word/2010/wordprocessingDrawing" xmlns:wp="http://schemas.openxmlformats.org/drawingml/2006/wordprocessingDrawing" xmlns:w10="urn:schemas-microsoft-com:office:word" xmlns:w="http://schemas.openxmlformats.org/wordprocessingml/2006/main" xmlns:w14="http://schemas.microsoft.com/office/word/2010/wordml" xmlns:w15="http://schemas.microsoft.com/office/word/2012/wordml" xmlns:w16cex="http://schemas.microsoft.com/office/word/2018/wordml/cex" xmlns:w16cid="http://schemas.microsoft.com/office/word/2016/wordml/cid" xmlns:w16="http://schemas.microsoft.com/office/word/2018/wordml" xmlns:w16du="http://schemas.microsoft.com/office/word/2023/wordml/word16du" xmlns:w16sdtdh="http://schemas.microsoft.com/office/word/2020/wordml/sdtdatahash" xmlns:w16sdtfl="http://schemas.microsoft.com/office/word/2024/wordml/sdtformatlock" xmlns:w16se="http://schemas.microsoft.com/office/word/2015/wordml/symex" xmlns:wpg="http://schemas.microsoft.com/office/word/2010/wordprocessingGroup" xmlns:wpi="http://schemas.microsoft.com/office/word/2010/wordprocessingInk" xmlns:wne="http://schemas.microsoft.com/office/word/2006/wordml" xmlns:wps="http://schemas.microsoft.com/office/word/2010/wordprocessingShape" mc:Ignorable="w14 w15 w16se w16cid w16 w16cex w16sdtdh w16sdtfl w16du wp14">
   <w:endnote w:type="separator" w:id="-1">
     <w:p>
       <w:r>
@@ -696,7 +621,7 @@
 </file>
 
 <file path=word/footer1.xml><?xml version="1.0" encoding="utf-8"?>
-<w:ftr xmlns:wpc="http://schemas.microsoft.com/office/word/2010/wordprocessingCanvas" xmlns:cx="http://schemas.microsoft.com/office/drawing/2014/chartex" xmlns:cx1="http://schemas.microsoft.com/office/drawing/2015/9/8/chartex" xmlns:cx2="http://schemas.microsoft.com/office/drawing/2015/10/21/chartex" xmlns:cx3="http://schemas.microsoft.com/office/drawing/2016/5/9/chartex" xmlns:cx4="http://schemas.microsoft.com/office/drawing/2016/5/10/chartex" xmlns:cx5="http://schemas.microsoft.com/office/drawing/2016/5/11/chartex" xmlns:cx6="http://schemas.microsoft.com/office/drawing/2016/5/12/chartex" xmlns:cx7="http://schemas.microsoft.com/office/drawing/2016/5/13/chartex" xmlns:cx8="http://schemas.microsoft.com/office/drawing/2016/5/14/chartex" xmlns:mc="http://schemas.openxmlformats.org/markup-compatibility/2006" xmlns:aink="http://schemas.microsoft.com/office/drawing/2016/ink" xmlns:am3d="http://schemas.microsoft.com/office/drawing/2017/model3d" xmlns:o="urn:schemas-microsoft-com:office:office" xmlns:r="http://schemas.openxmlformats.org/officeDocument/2006/relationships" xmlns:m="http://schemas.openxmlformats.org/officeDocument/2006/math" xmlns:v="urn:schemas-microsoft-com:vml" xmlns:wp14="http://schemas.microsoft.com/office/word/2010/wordprocessingDrawing" xmlns:wp="http://schemas.openxmlformats.org/drawingml/2006/wordprocessingDrawing" xmlns:w10="urn:schemas-microsoft-com:office:word" xmlns:w="http://schemas.openxmlformats.org/wordprocessingml/2006/main" xmlns:w14="http://schemas.microsoft.com/office/word/2010/wordml" xmlns:w15="http://schemas.microsoft.com/office/word/2012/wordml" xmlns:w16cid="http://schemas.microsoft.com/office/word/2016/wordml/cid" xmlns:w16se="http://schemas.microsoft.com/office/word/2015/wordml/symex" xmlns:wpg="http://schemas.microsoft.com/office/word/2010/wordprocessingGroup" xmlns:wpi="http://schemas.microsoft.com/office/word/2010/wordprocessingInk" xmlns:wne="http://schemas.microsoft.com/office/word/2006/wordml" xmlns:wps="http://schemas.microsoft.com/office/word/2010/wordprocessingShape" mc:Ignorable="w14 w15 w16se w16cid wp14">
+<w:ftr xmlns:wpc="http://schemas.microsoft.com/office/word/2010/wordprocessingCanvas" xmlns:cx="http://schemas.microsoft.com/office/drawing/2014/chartex" xmlns:cx1="http://schemas.microsoft.com/office/drawing/2015/9/8/chartex" xmlns:cx2="http://schemas.microsoft.com/office/drawing/2015/10/21/chartex" xmlns:cx3="http://schemas.microsoft.com/office/drawing/2016/5/9/chartex" xmlns:cx4="http://schemas.microsoft.com/office/drawing/2016/5/10/chartex" xmlns:cx5="http://schemas.microsoft.com/office/drawing/2016/5/11/chartex" xmlns:cx6="http://schemas.microsoft.com/office/drawing/2016/5/12/chartex" xmlns:cx7="http://schemas.microsoft.com/office/drawing/2016/5/13/chartex" xmlns:cx8="http://schemas.microsoft.com/office/drawing/2016/5/14/chartex" xmlns:mc="http://schemas.openxmlformats.org/markup-compatibility/2006" xmlns:aink="http://schemas.microsoft.com/office/drawing/2016/ink" xmlns:am3d="http://schemas.microsoft.com/office/drawing/2017/model3d" xmlns:o="urn:schemas-microsoft-com:office:office" xmlns:oel="http://schemas.microsoft.com/office/2019/extlst" xmlns:r="http://schemas.openxmlformats.org/officeDocument/2006/relationships" xmlns:m="http://schemas.openxmlformats.org/officeDocument/2006/math" xmlns:v="urn:schemas-microsoft-com:vml" xmlns:wp14="http://schemas.microsoft.com/office/word/2010/wordprocessingDrawing" xmlns:wp="http://schemas.openxmlformats.org/drawingml/2006/wordprocessingDrawing" xmlns:w10="urn:schemas-microsoft-com:office:word" xmlns:w="http://schemas.openxmlformats.org/wordprocessingml/2006/main" xmlns:w14="http://schemas.microsoft.com/office/word/2010/wordml" xmlns:w15="http://schemas.microsoft.com/office/word/2012/wordml" xmlns:w16cex="http://schemas.microsoft.com/office/word/2018/wordml/cex" xmlns:w16cid="http://schemas.microsoft.com/office/word/2016/wordml/cid" xmlns:w16="http://schemas.microsoft.com/office/word/2018/wordml" xmlns:w16du="http://schemas.microsoft.com/office/word/2023/wordml/word16du" xmlns:w16sdtdh="http://schemas.microsoft.com/office/word/2020/wordml/sdtdatahash" xmlns:w16sdtfl="http://schemas.microsoft.com/office/word/2024/wordml/sdtformatlock" xmlns:w16se="http://schemas.microsoft.com/office/word/2015/wordml/symex" xmlns:wpg="http://schemas.microsoft.com/office/word/2010/wordprocessingGroup" xmlns:wpi="http://schemas.microsoft.com/office/word/2010/wordprocessingInk" xmlns:wne="http://schemas.microsoft.com/office/word/2006/wordml" xmlns:wps="http://schemas.microsoft.com/office/word/2010/wordprocessingShape" mc:Ignorable="w14 w15 w16se w16cid w16 w16cex w16sdtdh w16sdtfl w16du wp14">
   <w:sdt>
     <w:sdtPr>
       <w:id w:val="598999268"/>
@@ -748,7 +673,7 @@
 </file>
 
 <file path=word/footnotes.xml><?xml version="1.0" encoding="utf-8"?>
-<w:footnotes xmlns:wpc="http://schemas.microsoft.com/office/word/2010/wordprocessingCanvas" xmlns:cx="http://schemas.microsoft.com/office/drawing/2014/chartex" xmlns:cx1="http://schemas.microsoft.com/office/drawing/2015/9/8/chartex" xmlns:cx2="http://schemas.microsoft.com/office/drawing/2015/10/21/chartex" xmlns:cx3="http://schemas.microsoft.com/office/drawing/2016/5/9/chartex" xmlns:cx4="http://schemas.microsoft.com/office/drawing/2016/5/10/chartex" xmlns:cx5="http://schemas.microsoft.com/office/drawing/2016/5/11/chartex" xmlns:cx6="http://schemas.microsoft.com/office/drawing/2016/5/12/chartex" xmlns:cx7="http://schemas.microsoft.com/office/drawing/2016/5/13/chartex" xmlns:cx8="http://schemas.microsoft.com/office/drawing/2016/5/14/chartex" xmlns:mc="http://schemas.openxmlformats.org/markup-compatibility/2006" xmlns:aink="http://schemas.microsoft.com/office/drawing/2016/ink" xmlns:am3d="http://schemas.microsoft.com/office/drawing/2017/model3d" xmlns:o="urn:schemas-microsoft-com:office:office" xmlns:r="http://schemas.openxmlformats.org/officeDocument/2006/relationships" xmlns:m="http://schemas.openxmlformats.org/officeDocument/2006/math" xmlns:v="urn:schemas-microsoft-com:vml" xmlns:wp14="http://schemas.microsoft.com/office/word/2010/wordprocessingDrawing" xmlns:wp="http://schemas.openxmlformats.org/drawingml/2006/wordprocessingDrawing" xmlns:w10="urn:schemas-microsoft-com:office:word" xmlns:w="http://schemas.openxmlformats.org/wordprocessingml/2006/main" xmlns:w14="http://schemas.microsoft.com/office/word/2010/wordml" xmlns:w15="http://schemas.microsoft.com/office/word/2012/wordml" xmlns:w16cid="http://schemas.microsoft.com/office/word/2016/wordml/cid" xmlns:w16se="http://schemas.microsoft.com/office/word/2015/wordml/symex" xmlns:wpg="http://schemas.microsoft.com/office/word/2010/wordprocessingGroup" xmlns:wpi="http://schemas.microsoft.com/office/word/2010/wordprocessingInk" xmlns:wne="http://schemas.microsoft.com/office/word/2006/wordml" xmlns:wps="http://schemas.microsoft.com/office/word/2010/wordprocessingShape" mc:Ignorable="w14 w15 w16se w16cid wp14">
+<w:footnotes xmlns:wpc="http://schemas.microsoft.com/office/word/2010/wordprocessingCanvas" xmlns:cx="http://schemas.microsoft.com/office/drawing/2014/chartex" xmlns:cx1="http://schemas.microsoft.com/office/drawing/2015/9/8/chartex" xmlns:cx2="http://schemas.microsoft.com/office/drawing/2015/10/21/chartex" xmlns:cx3="http://schemas.microsoft.com/office/drawing/2016/5/9/chartex" xmlns:cx4="http://schemas.microsoft.com/office/drawing/2016/5/10/chartex" xmlns:cx5="http://schemas.microsoft.com/office/drawing/2016/5/11/chartex" xmlns:cx6="http://schemas.microsoft.com/office/drawing/2016/5/12/chartex" xmlns:cx7="http://schemas.microsoft.com/office/drawing/2016/5/13/chartex" xmlns:cx8="http://schemas.microsoft.com/office/drawing/2016/5/14/chartex" xmlns:mc="http://schemas.openxmlformats.org/markup-compatibility/2006" xmlns:aink="http://schemas.microsoft.com/office/drawing/2016/ink" xmlns:am3d="http://schemas.microsoft.com/office/drawing/2017/model3d" xmlns:o="urn:schemas-microsoft-com:office:office" xmlns:oel="http://schemas.microsoft.com/office/2019/extlst" xmlns:r="http://schemas.openxmlformats.org/officeDocument/2006/relationships" xmlns:m="http://schemas.openxmlformats.org/officeDocument/2006/math" xmlns:v="urn:schemas-microsoft-com:vml" xmlns:wp14="http://schemas.microsoft.com/office/word/2010/wordprocessingDrawing" xmlns:wp="http://schemas.openxmlformats.org/drawingml/2006/wordprocessingDrawing" xmlns:w10="urn:schemas-microsoft-com:office:word" xmlns:w="http://schemas.openxmlformats.org/wordprocessingml/2006/main" xmlns:w14="http://schemas.microsoft.com/office/word/2010/wordml" xmlns:w15="http://schemas.microsoft.com/office/word/2012/wordml" xmlns:w16cex="http://schemas.microsoft.com/office/word/2018/wordml/cex" xmlns:w16cid="http://schemas.microsoft.com/office/word/2016/wordml/cid" xmlns:w16="http://schemas.microsoft.com/office/word/2018/wordml" xmlns:w16du="http://schemas.microsoft.com/office/word/2023/wordml/word16du" xmlns:w16sdtdh="http://schemas.microsoft.com/office/word/2020/wordml/sdtdatahash" xmlns:w16sdtfl="http://schemas.microsoft.com/office/word/2024/wordml/sdtformatlock" xmlns:w16se="http://schemas.microsoft.com/office/word/2015/wordml/symex" xmlns:wpg="http://schemas.microsoft.com/office/word/2010/wordprocessingGroup" xmlns:wpi="http://schemas.microsoft.com/office/word/2010/wordprocessingInk" xmlns:wne="http://schemas.microsoft.com/office/word/2006/wordml" xmlns:wps="http://schemas.microsoft.com/office/word/2010/wordprocessingShape" mc:Ignorable="w14 w15 w16se w16cid w16 w16cex w16sdtdh w16sdtfl w16du wp14">
   <w:footnote w:type="separator" w:id="-1">
     <w:p>
       <w:r>
@@ -829,15 +754,7 @@
         <w:footnoteRef/>
       </w:r>
       <w:r>
-        <w:t xml:space="preserve"> Data on the number of </w:t>
-      </w:r>
-      <w:proofErr w:type="gramStart"/>
-      <w:r>
-        <w:t>fish</w:t>
-      </w:r>
-      <w:proofErr w:type="gramEnd"/>
-      <w:r>
-        <w:t xml:space="preserve"> released in Texas are not collected by the Texas Parks and Wildlife Department (TPWD) and therefore not reported in this table.</w:t>
+        <w:t xml:space="preserve"> Data on the number of fish released in Texas are not collected by the Texas Parks and Wildlife Department (TPWD) and therefore not reported in this table.</w:t>
       </w:r>
     </w:p>
   </w:footnote>
@@ -861,7 +778,7 @@
 </file>
 
 <file path=word/numbering.xml><?xml version="1.0" encoding="utf-8"?>
-<w:numbering xmlns:wpc="http://schemas.microsoft.com/office/word/2010/wordprocessingCanvas" xmlns:cx="http://schemas.microsoft.com/office/drawing/2014/chartex" xmlns:cx1="http://schemas.microsoft.com/office/drawing/2015/9/8/chartex" xmlns:cx2="http://schemas.microsoft.com/office/drawing/2015/10/21/chartex" xmlns:cx3="http://schemas.microsoft.com/office/drawing/2016/5/9/chartex" xmlns:cx4="http://schemas.microsoft.com/office/drawing/2016/5/10/chartex" xmlns:cx5="http://schemas.microsoft.com/office/drawing/2016/5/11/chartex" xmlns:cx6="http://schemas.microsoft.com/office/drawing/2016/5/12/chartex" xmlns:cx7="http://schemas.microsoft.com/office/drawing/2016/5/13/chartex" xmlns:cx8="http://schemas.microsoft.com/office/drawing/2016/5/14/chartex" xmlns:mc="http://schemas.openxmlformats.org/markup-compatibility/2006" xmlns:aink="http://schemas.microsoft.com/office/drawing/2016/ink" xmlns:am3d="http://schemas.microsoft.com/office/drawing/2017/model3d" xmlns:o="urn:schemas-microsoft-com:office:office" xmlns:r="http://schemas.openxmlformats.org/officeDocument/2006/relationships" xmlns:m="http://schemas.openxmlformats.org/officeDocument/2006/math" xmlns:v="urn:schemas-microsoft-com:vml" xmlns:wp14="http://schemas.microsoft.com/office/word/2010/wordprocessingDrawing" xmlns:wp="http://schemas.openxmlformats.org/drawingml/2006/wordprocessingDrawing" xmlns:w10="urn:schemas-microsoft-com:office:word" xmlns:w="http://schemas.openxmlformats.org/wordprocessingml/2006/main" xmlns:w14="http://schemas.microsoft.com/office/word/2010/wordml" xmlns:w15="http://schemas.microsoft.com/office/word/2012/wordml" xmlns:w16cid="http://schemas.microsoft.com/office/word/2016/wordml/cid" xmlns:w16se="http://schemas.microsoft.com/office/word/2015/wordml/symex" xmlns:wpg="http://schemas.microsoft.com/office/word/2010/wordprocessingGroup" xmlns:wpi="http://schemas.microsoft.com/office/word/2010/wordprocessingInk" xmlns:wne="http://schemas.microsoft.com/office/word/2006/wordml" xmlns:wps="http://schemas.microsoft.com/office/word/2010/wordprocessingShape" mc:Ignorable="w14 w15 w16se w16cid wp14">
+<w:numbering xmlns:wpc="http://schemas.microsoft.com/office/word/2010/wordprocessingCanvas" xmlns:cx="http://schemas.microsoft.com/office/drawing/2014/chartex" xmlns:cx1="http://schemas.microsoft.com/office/drawing/2015/9/8/chartex" xmlns:cx2="http://schemas.microsoft.com/office/drawing/2015/10/21/chartex" xmlns:cx3="http://schemas.microsoft.com/office/drawing/2016/5/9/chartex" xmlns:cx4="http://schemas.microsoft.com/office/drawing/2016/5/10/chartex" xmlns:cx5="http://schemas.microsoft.com/office/drawing/2016/5/11/chartex" xmlns:cx6="http://schemas.microsoft.com/office/drawing/2016/5/12/chartex" xmlns:cx7="http://schemas.microsoft.com/office/drawing/2016/5/13/chartex" xmlns:cx8="http://schemas.microsoft.com/office/drawing/2016/5/14/chartex" xmlns:mc="http://schemas.openxmlformats.org/markup-compatibility/2006" xmlns:aink="http://schemas.microsoft.com/office/drawing/2016/ink" xmlns:am3d="http://schemas.microsoft.com/office/drawing/2017/model3d" xmlns:o="urn:schemas-microsoft-com:office:office" xmlns:oel="http://schemas.microsoft.com/office/2019/extlst" xmlns:r="http://schemas.openxmlformats.org/officeDocument/2006/relationships" xmlns:m="http://schemas.openxmlformats.org/officeDocument/2006/math" xmlns:v="urn:schemas-microsoft-com:vml" xmlns:wp14="http://schemas.microsoft.com/office/word/2010/wordprocessingDrawing" xmlns:wp="http://schemas.openxmlformats.org/drawingml/2006/wordprocessingDrawing" xmlns:w10="urn:schemas-microsoft-com:office:word" xmlns:w="http://schemas.openxmlformats.org/wordprocessingml/2006/main" xmlns:w14="http://schemas.microsoft.com/office/word/2010/wordml" xmlns:w15="http://schemas.microsoft.com/office/word/2012/wordml" xmlns:w16cex="http://schemas.microsoft.com/office/word/2018/wordml/cex" xmlns:w16cid="http://schemas.microsoft.com/office/word/2016/wordml/cid" xmlns:w16="http://schemas.microsoft.com/office/word/2018/wordml" xmlns:w16du="http://schemas.microsoft.com/office/word/2023/wordml/word16du" xmlns:w16sdtdh="http://schemas.microsoft.com/office/word/2020/wordml/sdtdatahash" xmlns:w16sdtfl="http://schemas.microsoft.com/office/word/2024/wordml/sdtformatlock" xmlns:w16se="http://schemas.microsoft.com/office/word/2015/wordml/symex" xmlns:wpg="http://schemas.microsoft.com/office/word/2010/wordprocessingGroup" xmlns:wpi="http://schemas.microsoft.com/office/word/2010/wordprocessingInk" xmlns:wne="http://schemas.microsoft.com/office/word/2006/wordml" xmlns:wps="http://schemas.microsoft.com/office/word/2010/wordprocessingShape" mc:Ignorable="w14 w15 w16se w16cid w16 w16cex w16sdtdh w16sdtfl w16du wp14">
   <w:abstractNum w:abstractNumId="0" w15:restartNumberingAfterBreak="0">
     <w:nsid w:val="ADCA4F7A"/>
     <w:multiLevelType w:val="multilevel"/>
@@ -1729,62 +1646,62 @@
       </w:rPr>
     </w:lvl>
   </w:abstractNum>
-  <w:num w:numId="1">
+  <w:num w:numId="1" w16cid:durableId="274211518">
     <w:abstractNumId w:val="1"/>
   </w:num>
-  <w:num w:numId="2">
+  <w:num w:numId="2" w16cid:durableId="1263220567">
     <w:abstractNumId w:val="0"/>
   </w:num>
-  <w:num w:numId="3">
+  <w:num w:numId="3" w16cid:durableId="463695895">
     <w:abstractNumId w:val="15"/>
   </w:num>
-  <w:num w:numId="4">
+  <w:num w:numId="4" w16cid:durableId="877551964">
     <w:abstractNumId w:val="14"/>
   </w:num>
-  <w:num w:numId="5">
+  <w:num w:numId="5" w16cid:durableId="826240009">
     <w:abstractNumId w:val="12"/>
   </w:num>
-  <w:num w:numId="6">
+  <w:num w:numId="6" w16cid:durableId="2021662245">
     <w:abstractNumId w:val="16"/>
   </w:num>
-  <w:num w:numId="7">
+  <w:num w:numId="7" w16cid:durableId="1967851827">
     <w:abstractNumId w:val="11"/>
   </w:num>
-  <w:num w:numId="8">
+  <w:num w:numId="8" w16cid:durableId="1310549854">
     <w:abstractNumId w:val="9"/>
   </w:num>
-  <w:num w:numId="9">
+  <w:num w:numId="9" w16cid:durableId="477917737">
     <w:abstractNumId w:val="8"/>
   </w:num>
-  <w:num w:numId="10">
+  <w:num w:numId="10" w16cid:durableId="112142001">
     <w:abstractNumId w:val="7"/>
   </w:num>
-  <w:num w:numId="11">
+  <w:num w:numId="11" w16cid:durableId="1585992727">
     <w:abstractNumId w:val="6"/>
   </w:num>
-  <w:num w:numId="12">
+  <w:num w:numId="12" w16cid:durableId="877666562">
     <w:abstractNumId w:val="10"/>
   </w:num>
-  <w:num w:numId="13">
+  <w:num w:numId="13" w16cid:durableId="1386835753">
     <w:abstractNumId w:val="5"/>
   </w:num>
-  <w:num w:numId="14">
+  <w:num w:numId="14" w16cid:durableId="1290548294">
     <w:abstractNumId w:val="4"/>
   </w:num>
-  <w:num w:numId="15">
+  <w:num w:numId="15" w16cid:durableId="1992320950">
     <w:abstractNumId w:val="3"/>
   </w:num>
-  <w:num w:numId="16">
+  <w:num w:numId="16" w16cid:durableId="1914511271">
     <w:abstractNumId w:val="2"/>
   </w:num>
-  <w:num w:numId="17">
+  <w:num w:numId="17" w16cid:durableId="1883664622">
     <w:abstractNumId w:val="13"/>
   </w:num>
 </w:numbering>
 </file>
 
 <file path=word/styles.xml><?xml version="1.0" encoding="utf-8"?>
-<w:styles xmlns:mc="http://schemas.openxmlformats.org/markup-compatibility/2006" xmlns:r="http://schemas.openxmlformats.org/officeDocument/2006/relationships" xmlns:w="http://schemas.openxmlformats.org/wordprocessingml/2006/main" xmlns:w14="http://schemas.microsoft.com/office/word/2010/wordml" xmlns:w15="http://schemas.microsoft.com/office/word/2012/wordml" xmlns:w16cid="http://schemas.microsoft.com/office/word/2016/wordml/cid" xmlns:w16se="http://schemas.microsoft.com/office/word/2015/wordml/symex" mc:Ignorable="w14 w15 w16se w16cid">
+<w:styles xmlns:mc="http://schemas.openxmlformats.org/markup-compatibility/2006" xmlns:r="http://schemas.openxmlformats.org/officeDocument/2006/relationships" xmlns:w="http://schemas.openxmlformats.org/wordprocessingml/2006/main" xmlns:w14="http://schemas.microsoft.com/office/word/2010/wordml" xmlns:w15="http://schemas.microsoft.com/office/word/2012/wordml" xmlns:w16cex="http://schemas.microsoft.com/office/word/2018/wordml/cex" xmlns:w16cid="http://schemas.microsoft.com/office/word/2016/wordml/cid" xmlns:w16="http://schemas.microsoft.com/office/word/2018/wordml" xmlns:w16du="http://schemas.microsoft.com/office/word/2023/wordml/word16du" xmlns:w16sdtdh="http://schemas.microsoft.com/office/word/2020/wordml/sdtdatahash" xmlns:w16sdtfl="http://schemas.microsoft.com/office/word/2024/wordml/sdtformatlock" xmlns:w16se="http://schemas.microsoft.com/office/word/2015/wordml/symex" mc:Ignorable="w14 w15 w16se w16cid w16 w16cex w16sdtdh w16sdtfl w16du">
   <w:docDefaults>
     <w:rPrDefault>
       <w:rPr>
@@ -1800,7 +1717,7 @@
       </w:pPr>
     </w:pPrDefault>
   </w:docDefaults>
-  <w:latentStyles w:defLockedState="0" w:defUIPriority="0" w:defSemiHidden="0" w:defUnhideWhenUsed="0" w:defQFormat="0" w:count="375">
+  <w:latentStyles w:defLockedState="0" w:defUIPriority="0" w:defSemiHidden="0" w:defUnhideWhenUsed="0" w:defQFormat="0" w:count="376">
     <w:lsdException w:name="heading 1" w:uiPriority="9" w:qFormat="1"/>
     <w:lsdException w:name="heading 2" w:uiPriority="9" w:qFormat="1"/>
     <w:lsdException w:name="heading 6" w:semiHidden="1" w:unhideWhenUsed="1"/>
@@ -2137,6 +2054,7 @@
     <w:lsdException w:name="Smart Hyperlink" w:semiHidden="1" w:uiPriority="99" w:unhideWhenUsed="1"/>
     <w:lsdException w:name="Hashtag" w:semiHidden="1" w:uiPriority="99" w:unhideWhenUsed="1"/>
     <w:lsdException w:name="Unresolved Mention" w:semiHidden="1" w:uiPriority="99" w:unhideWhenUsed="1"/>
+    <w:lsdException w:name="Smart Link" w:semiHidden="1" w:uiPriority="99" w:unhideWhenUsed="1"/>
   </w:latentStyles>
   <w:style w:type="paragraph" w:default="1" w:styleId="Normal">
     <w:name w:val="Normal"/>
@@ -2275,6 +2193,7 @@
   <w:style w:type="character" w:default="1" w:styleId="DefaultParagraphFont">
     <w:name w:val="Default Paragraph Font"/>
     <w:uiPriority w:val="1"/>
+    <w:semiHidden/>
     <w:unhideWhenUsed/>
   </w:style>
   <w:style w:type="table" w:default="1" w:styleId="TableNormal">
@@ -2361,17 +2280,10 @@
   </w:style>
   <w:style w:type="paragraph" w:customStyle="1" w:styleId="Author">
     <w:name w:val="Author"/>
+    <w:basedOn w:val="BodyText"/>
     <w:next w:val="BodyText"/>
     <w:qFormat/>
-    <w:rsid w:val="00B93469"/>
-    <w:pPr>
-      <w:keepNext/>
-      <w:keepLines/>
-      <w:jc w:val="center"/>
-    </w:pPr>
-    <w:rPr>
-      <w:rFonts w:ascii="Times New Roman" w:hAnsi="Times New Roman"/>
-    </w:rPr>
+    <w:rsid w:val="00A941E6"/>
   </w:style>
   <w:style w:type="paragraph" w:styleId="Date">
     <w:name w:val="Date"/>
